--- a/руководство.docx
+++ b/руководство.docx
@@ -345,19 +345,13 @@
         </w:rPr>
         <w:fldChar w:fldCharType="separate"/>
       </w:r>
-      <w:hyperlink w:anchor="_Toc131245423" w:history="1">
+      <w:hyperlink w:anchor="_Toc131257299" w:history="1">
         <w:r>
           <w:rPr>
             <w:rStyle w:val="aa"/>
             <w:rFonts w:ascii="Times New Roman" w:hAnsi="Times New Roman"/>
           </w:rPr>
-          <w:t>1.</w:t>
-        </w:r>
-        <w:r>
-          <w:rPr>
-            <w:rStyle w:val="aa"/>
-          </w:rPr>
-          <w:t xml:space="preserve"> Введение</w:t>
+          <w:t>1. Введение</w:t>
         </w:r>
         <w:r>
           <w:rPr>
@@ -375,7 +369,7 @@
           <w:rPr>
             <w:webHidden/>
           </w:rPr>
-          <w:instrText xml:space="preserve"> PAGEREF _Toc131245423 \h </w:instrText>
+          <w:instrText xml:space="preserve"> PAGEREF _Toc131257299 \h </w:instrText>
         </w:r>
         <w:r>
           <w:rPr>
@@ -412,21 +406,14 @@
           <w:szCs w:val="22"/>
         </w:rPr>
       </w:pPr>
-      <w:hyperlink w:anchor="_Toc131245424" w:history="1">
-        <w:r>
-          <w:rPr>
-            <w:rStyle w:val="aa"/>
-            <w:noProof/>
-          </w:rPr>
-          <w:t>1.1</w:t>
-        </w:r>
+      <w:hyperlink w:anchor="_Toc131257300" w:history="1">
         <w:r>
           <w:rPr>
             <w:rStyle w:val="aa"/>
             <w:rFonts w:ascii="Times New Roman" w:hAnsi="Times New Roman"/>
             <w:noProof/>
           </w:rPr>
-          <w:t xml:space="preserve"> Область применения</w:t>
+          <w:t>1.1 Область применения</w:t>
         </w:r>
         <w:r>
           <w:rPr>
@@ -447,7 +434,7 @@
             <w:noProof/>
             <w:webHidden/>
           </w:rPr>
-          <w:instrText xml:space="preserve"> PAGEREF _Toc131245424 \h </w:instrText>
+          <w:instrText xml:space="preserve"> PAGEREF _Toc131257300 \h </w:instrText>
         </w:r>
         <w:r>
           <w:rPr>
@@ -488,21 +475,14 @@
           <w:szCs w:val="22"/>
         </w:rPr>
       </w:pPr>
-      <w:hyperlink w:anchor="_Toc131245425" w:history="1">
-        <w:r>
-          <w:rPr>
-            <w:rStyle w:val="aa"/>
-            <w:noProof/>
-          </w:rPr>
-          <w:t>1.2</w:t>
-        </w:r>
+      <w:hyperlink w:anchor="_Toc131257301" w:history="1">
         <w:r>
           <w:rPr>
             <w:rStyle w:val="aa"/>
             <w:rFonts w:ascii="Times New Roman" w:hAnsi="Times New Roman"/>
             <w:noProof/>
           </w:rPr>
-          <w:t xml:space="preserve"> Краткое описание возможностей</w:t>
+          <w:t>1.2 Краткое описание возможностей</w:t>
         </w:r>
         <w:r>
           <w:rPr>
@@ -523,7 +503,7 @@
             <w:noProof/>
             <w:webHidden/>
           </w:rPr>
-          <w:instrText xml:space="preserve"> PAGEREF _Toc131245425 \h </w:instrText>
+          <w:instrText xml:space="preserve"> PAGEREF _Toc131257301 \h </w:instrText>
         </w:r>
         <w:r>
           <w:rPr>
@@ -564,21 +544,14 @@
           <w:szCs w:val="22"/>
         </w:rPr>
       </w:pPr>
-      <w:hyperlink w:anchor="_Toc131245426" w:history="1">
-        <w:r>
-          <w:rPr>
-            <w:rStyle w:val="aa"/>
-            <w:noProof/>
-          </w:rPr>
-          <w:t>1.3</w:t>
-        </w:r>
+      <w:hyperlink w:anchor="_Toc131257302" w:history="1">
         <w:r>
           <w:rPr>
             <w:rStyle w:val="aa"/>
             <w:rFonts w:ascii="Times New Roman" w:hAnsi="Times New Roman"/>
             <w:noProof/>
           </w:rPr>
-          <w:t xml:space="preserve"> Уровень подготовки пользователя</w:t>
+          <w:t>1.3 Уровень подготовки пользователя</w:t>
         </w:r>
         <w:r>
           <w:rPr>
@@ -599,7 +572,7 @@
             <w:noProof/>
             <w:webHidden/>
           </w:rPr>
-          <w:instrText xml:space="preserve"> PAGEREF _Toc131245426 \h </w:instrText>
+          <w:instrText xml:space="preserve"> PAGEREF _Toc131257302 \h </w:instrText>
         </w:r>
         <w:r>
           <w:rPr>
@@ -640,7 +613,7 @@
           <w:szCs w:val="22"/>
         </w:rPr>
       </w:pPr>
-      <w:hyperlink w:anchor="_Toc131245427" w:history="1">
+      <w:hyperlink w:anchor="_Toc131257303" w:history="1">
         <w:r>
           <w:rPr>
             <w:rStyle w:val="aa"/>
@@ -664,7 +637,7 @@
           <w:rPr>
             <w:webHidden/>
           </w:rPr>
-          <w:instrText xml:space="preserve"> PAGEREF _Toc131245427 \h </w:instrText>
+          <w:instrText xml:space="preserve"> PAGEREF _Toc131257303 \h </w:instrText>
         </w:r>
         <w:r>
           <w:rPr>
@@ -701,21 +674,14 @@
           <w:szCs w:val="22"/>
         </w:rPr>
       </w:pPr>
-      <w:hyperlink w:anchor="_Toc131245428" w:history="1">
-        <w:r>
-          <w:rPr>
-            <w:rStyle w:val="aa"/>
-            <w:noProof/>
-          </w:rPr>
-          <w:t>2.1</w:t>
-        </w:r>
+      <w:hyperlink w:anchor="_Toc131257304" w:history="1">
         <w:r>
           <w:rPr>
             <w:rStyle w:val="aa"/>
             <w:rFonts w:ascii="Times New Roman" w:hAnsi="Times New Roman"/>
             <w:noProof/>
           </w:rPr>
-          <w:t xml:space="preserve"> Условия применения</w:t>
+          <w:t>2.1 Условия применения</w:t>
         </w:r>
         <w:r>
           <w:rPr>
@@ -736,7 +702,7 @@
             <w:noProof/>
             <w:webHidden/>
           </w:rPr>
-          <w:instrText xml:space="preserve"> PAGEREF _Toc131245428 \h </w:instrText>
+          <w:instrText xml:space="preserve"> PAGEREF _Toc131257304 \h </w:instrText>
         </w:r>
         <w:r>
           <w:rPr>
@@ -777,7 +743,7 @@
           <w:szCs w:val="22"/>
         </w:rPr>
       </w:pPr>
-      <w:hyperlink w:anchor="_Toc131245429" w:history="1">
+      <w:hyperlink w:anchor="_Toc131257305" w:history="1">
         <w:r>
           <w:rPr>
             <w:rStyle w:val="aa"/>
@@ -801,7 +767,7 @@
           <w:rPr>
             <w:webHidden/>
           </w:rPr>
-          <w:instrText xml:space="preserve"> PAGEREF _Toc131245429 \h </w:instrText>
+          <w:instrText xml:space="preserve"> PAGEREF _Toc131257305 \h </w:instrText>
         </w:r>
         <w:r>
           <w:rPr>
@@ -838,21 +804,14 @@
           <w:szCs w:val="22"/>
         </w:rPr>
       </w:pPr>
-      <w:hyperlink w:anchor="_Toc131245430" w:history="1">
-        <w:r>
-          <w:rPr>
-            <w:rStyle w:val="aa"/>
-            <w:noProof/>
-          </w:rPr>
-          <w:t>3.1</w:t>
-        </w:r>
+      <w:hyperlink w:anchor="_Toc131257306" w:history="1">
         <w:r>
           <w:rPr>
             <w:rStyle w:val="aa"/>
             <w:rFonts w:ascii="Times New Roman" w:hAnsi="Times New Roman"/>
             <w:noProof/>
           </w:rPr>
-          <w:t xml:space="preserve"> Порядок загрузки данных и программ</w:t>
+          <w:t>3.1 Порядок загрузки данных и программ</w:t>
         </w:r>
         <w:r>
           <w:rPr>
@@ -873,7 +832,7 @@
             <w:noProof/>
             <w:webHidden/>
           </w:rPr>
-          <w:instrText xml:space="preserve"> PAGEREF _Toc131245430 \h </w:instrText>
+          <w:instrText xml:space="preserve"> PAGEREF _Toc131257306 \h </w:instrText>
         </w:r>
         <w:r>
           <w:rPr>
@@ -914,21 +873,14 @@
           <w:szCs w:val="22"/>
         </w:rPr>
       </w:pPr>
-      <w:hyperlink w:anchor="_Toc131245431" w:history="1">
-        <w:r>
-          <w:rPr>
-            <w:rStyle w:val="aa"/>
-            <w:noProof/>
-          </w:rPr>
-          <w:t>3.2</w:t>
-        </w:r>
+      <w:hyperlink w:anchor="_Toc131257307" w:history="1">
         <w:r>
           <w:rPr>
             <w:rStyle w:val="aa"/>
             <w:rFonts w:ascii="Times New Roman" w:hAnsi="Times New Roman"/>
             <w:noProof/>
           </w:rPr>
-          <w:t xml:space="preserve"> Порядок проверки работоспособности</w:t>
+          <w:t>3.2 Порядок проверки работоспособности</w:t>
         </w:r>
         <w:r>
           <w:rPr>
@@ -949,7 +901,7 @@
             <w:noProof/>
             <w:webHidden/>
           </w:rPr>
-          <w:instrText xml:space="preserve"> PAGEREF _Toc131245431 \h </w:instrText>
+          <w:instrText xml:space="preserve"> PAGEREF _Toc131257307 \h </w:instrText>
         </w:r>
         <w:r>
           <w:rPr>
@@ -990,7 +942,7 @@
           <w:szCs w:val="22"/>
         </w:rPr>
       </w:pPr>
-      <w:hyperlink w:anchor="_Toc131245432" w:history="1">
+      <w:hyperlink w:anchor="_Toc131257308" w:history="1">
         <w:r>
           <w:rPr>
             <w:rStyle w:val="aa"/>
@@ -1014,7 +966,7 @@
           <w:rPr>
             <w:webHidden/>
           </w:rPr>
-          <w:instrText xml:space="preserve"> PAGEREF _Toc131245432 \h </w:instrText>
+          <w:instrText xml:space="preserve"> PAGEREF _Toc131257308 \h </w:instrText>
         </w:r>
         <w:r>
           <w:rPr>
@@ -1051,21 +1003,14 @@
           <w:szCs w:val="22"/>
         </w:rPr>
       </w:pPr>
-      <w:hyperlink w:anchor="_Toc131245433" w:history="1">
-        <w:r>
-          <w:rPr>
-            <w:rStyle w:val="aa"/>
-            <w:noProof/>
-          </w:rPr>
-          <w:t>4.1</w:t>
-        </w:r>
+      <w:hyperlink w:anchor="_Toc131257309" w:history="1">
         <w:r>
           <w:rPr>
             <w:rStyle w:val="aa"/>
             <w:rFonts w:ascii="Times New Roman" w:hAnsi="Times New Roman"/>
             <w:noProof/>
           </w:rPr>
-          <w:t xml:space="preserve"> Вход в систему</w:t>
+          <w:t>4.1 Вход в систему</w:t>
         </w:r>
         <w:r>
           <w:rPr>
@@ -1086,7 +1031,7 @@
             <w:noProof/>
             <w:webHidden/>
           </w:rPr>
-          <w:instrText xml:space="preserve"> PAGEREF _Toc131245433 \h </w:instrText>
+          <w:instrText xml:space="preserve"> PAGEREF _Toc131257309 \h </w:instrText>
         </w:r>
         <w:r>
           <w:rPr>
@@ -1127,21 +1072,14 @@
           <w:szCs w:val="22"/>
         </w:rPr>
       </w:pPr>
-      <w:hyperlink w:anchor="_Toc131245434" w:history="1">
-        <w:r>
-          <w:rPr>
-            <w:rStyle w:val="aa"/>
-            <w:noProof/>
-          </w:rPr>
-          <w:t>4.2</w:t>
-        </w:r>
+      <w:hyperlink w:anchor="_Toc131257310" w:history="1">
         <w:r>
           <w:rPr>
             <w:rStyle w:val="aa"/>
             <w:rFonts w:ascii="Times New Roman" w:hAnsi="Times New Roman"/>
             <w:noProof/>
           </w:rPr>
-          <w:t xml:space="preserve"> Просмотр и сортировка товаров</w:t>
+          <w:t>4.2 Просмотр и сортировка товаров</w:t>
         </w:r>
         <w:r>
           <w:rPr>
@@ -1162,7 +1100,7 @@
             <w:noProof/>
             <w:webHidden/>
           </w:rPr>
-          <w:instrText xml:space="preserve"> PAGEREF _Toc131245434 \h </w:instrText>
+          <w:instrText xml:space="preserve"> PAGEREF _Toc131257310 \h </w:instrText>
         </w:r>
         <w:r>
           <w:rPr>
@@ -1183,6 +1121,351 @@
             <w:webHidden/>
           </w:rPr>
           <w:t>7</w:t>
+        </w:r>
+        <w:r>
+          <w:rPr>
+            <w:noProof/>
+            <w:webHidden/>
+          </w:rPr>
+          <w:fldChar w:fldCharType="end"/>
+        </w:r>
+      </w:hyperlink>
+    </w:p>
+    <w:p>
+      <w:pPr>
+        <w:pStyle w:val="28"/>
+        <w:rPr>
+          <w:rFonts w:asciiTheme="minorHAnsi" w:eastAsiaTheme="minorEastAsia" w:hAnsiTheme="minorHAnsi" w:cstheme="minorBidi"/>
+          <w:noProof/>
+          <w:sz w:val="22"/>
+          <w:szCs w:val="22"/>
+        </w:rPr>
+      </w:pPr>
+      <w:hyperlink w:anchor="_Toc131257311" w:history="1">
+        <w:r>
+          <w:rPr>
+            <w:rStyle w:val="aa"/>
+            <w:rFonts w:ascii="Times New Roman" w:hAnsi="Times New Roman"/>
+            <w:noProof/>
+          </w:rPr>
+          <w:t>4.3 Добавление товара в корзину</w:t>
+        </w:r>
+        <w:r>
+          <w:rPr>
+            <w:noProof/>
+            <w:webHidden/>
+          </w:rPr>
+          <w:tab/>
+        </w:r>
+        <w:r>
+          <w:rPr>
+            <w:noProof/>
+            <w:webHidden/>
+          </w:rPr>
+          <w:fldChar w:fldCharType="begin"/>
+        </w:r>
+        <w:r>
+          <w:rPr>
+            <w:noProof/>
+            <w:webHidden/>
+          </w:rPr>
+          <w:instrText xml:space="preserve"> PAGEREF _Toc131257311 \h </w:instrText>
+        </w:r>
+        <w:r>
+          <w:rPr>
+            <w:noProof/>
+            <w:webHidden/>
+          </w:rPr>
+        </w:r>
+        <w:r>
+          <w:rPr>
+            <w:noProof/>
+            <w:webHidden/>
+          </w:rPr>
+          <w:fldChar w:fldCharType="separate"/>
+        </w:r>
+        <w:r>
+          <w:rPr>
+            <w:noProof/>
+            <w:webHidden/>
+          </w:rPr>
+          <w:t>8</w:t>
+        </w:r>
+        <w:r>
+          <w:rPr>
+            <w:noProof/>
+            <w:webHidden/>
+          </w:rPr>
+          <w:fldChar w:fldCharType="end"/>
+        </w:r>
+      </w:hyperlink>
+    </w:p>
+    <w:p>
+      <w:pPr>
+        <w:pStyle w:val="28"/>
+        <w:rPr>
+          <w:rFonts w:asciiTheme="minorHAnsi" w:eastAsiaTheme="minorEastAsia" w:hAnsiTheme="minorHAnsi" w:cstheme="minorBidi"/>
+          <w:noProof/>
+          <w:sz w:val="22"/>
+          <w:szCs w:val="22"/>
+        </w:rPr>
+      </w:pPr>
+      <w:hyperlink w:anchor="_Toc131257312" w:history="1">
+        <w:r>
+          <w:rPr>
+            <w:rStyle w:val="aa"/>
+            <w:rFonts w:ascii="Times New Roman" w:hAnsi="Times New Roman"/>
+            <w:noProof/>
+          </w:rPr>
+          <w:t>4.4 Просмотр собранного заказа</w:t>
+        </w:r>
+        <w:r>
+          <w:rPr>
+            <w:noProof/>
+            <w:webHidden/>
+          </w:rPr>
+          <w:tab/>
+        </w:r>
+        <w:r>
+          <w:rPr>
+            <w:noProof/>
+            <w:webHidden/>
+          </w:rPr>
+          <w:fldChar w:fldCharType="begin"/>
+        </w:r>
+        <w:r>
+          <w:rPr>
+            <w:noProof/>
+            <w:webHidden/>
+          </w:rPr>
+          <w:instrText xml:space="preserve"> PAGEREF _Toc131257312 \h </w:instrText>
+        </w:r>
+        <w:r>
+          <w:rPr>
+            <w:noProof/>
+            <w:webHidden/>
+          </w:rPr>
+        </w:r>
+        <w:r>
+          <w:rPr>
+            <w:noProof/>
+            <w:webHidden/>
+          </w:rPr>
+          <w:fldChar w:fldCharType="separate"/>
+        </w:r>
+        <w:r>
+          <w:rPr>
+            <w:noProof/>
+            <w:webHidden/>
+          </w:rPr>
+          <w:t>9</w:t>
+        </w:r>
+        <w:r>
+          <w:rPr>
+            <w:noProof/>
+            <w:webHidden/>
+          </w:rPr>
+          <w:fldChar w:fldCharType="end"/>
+        </w:r>
+      </w:hyperlink>
+    </w:p>
+    <w:p>
+      <w:pPr>
+        <w:pStyle w:val="28"/>
+        <w:rPr>
+          <w:rFonts w:asciiTheme="minorHAnsi" w:eastAsiaTheme="minorEastAsia" w:hAnsiTheme="minorHAnsi" w:cstheme="minorBidi"/>
+          <w:noProof/>
+          <w:sz w:val="22"/>
+          <w:szCs w:val="22"/>
+        </w:rPr>
+      </w:pPr>
+      <w:hyperlink w:anchor="_Toc131257313" w:history="1">
+        <w:r>
+          <w:rPr>
+            <w:rStyle w:val="aa"/>
+            <w:rFonts w:ascii="Times New Roman" w:hAnsi="Times New Roman"/>
+            <w:noProof/>
+          </w:rPr>
+          <w:t>4.5 Редактирование заказа</w:t>
+        </w:r>
+        <w:r>
+          <w:rPr>
+            <w:noProof/>
+            <w:webHidden/>
+          </w:rPr>
+          <w:tab/>
+        </w:r>
+        <w:r>
+          <w:rPr>
+            <w:noProof/>
+            <w:webHidden/>
+          </w:rPr>
+          <w:fldChar w:fldCharType="begin"/>
+        </w:r>
+        <w:r>
+          <w:rPr>
+            <w:noProof/>
+            <w:webHidden/>
+          </w:rPr>
+          <w:instrText xml:space="preserve"> PAGEREF _Toc131257313 \h </w:instrText>
+        </w:r>
+        <w:r>
+          <w:rPr>
+            <w:noProof/>
+            <w:webHidden/>
+          </w:rPr>
+        </w:r>
+        <w:r>
+          <w:rPr>
+            <w:noProof/>
+            <w:webHidden/>
+          </w:rPr>
+          <w:fldChar w:fldCharType="separate"/>
+        </w:r>
+        <w:r>
+          <w:rPr>
+            <w:noProof/>
+            <w:webHidden/>
+          </w:rPr>
+          <w:t>9</w:t>
+        </w:r>
+        <w:r>
+          <w:rPr>
+            <w:noProof/>
+            <w:webHidden/>
+          </w:rPr>
+          <w:fldChar w:fldCharType="end"/>
+        </w:r>
+      </w:hyperlink>
+    </w:p>
+    <w:p>
+      <w:pPr>
+        <w:pStyle w:val="28"/>
+        <w:rPr>
+          <w:rFonts w:asciiTheme="minorHAnsi" w:eastAsiaTheme="minorEastAsia" w:hAnsiTheme="minorHAnsi" w:cstheme="minorBidi"/>
+          <w:noProof/>
+          <w:sz w:val="22"/>
+          <w:szCs w:val="22"/>
+        </w:rPr>
+      </w:pPr>
+      <w:hyperlink w:anchor="_Toc131257314" w:history="1">
+        <w:r>
+          <w:rPr>
+            <w:rStyle w:val="aa"/>
+            <w:rFonts w:ascii="Times New Roman" w:hAnsi="Times New Roman"/>
+            <w:noProof/>
+          </w:rPr>
+          <w:t>4.6 Составление заказа</w:t>
+        </w:r>
+        <w:r>
+          <w:rPr>
+            <w:noProof/>
+            <w:webHidden/>
+          </w:rPr>
+          <w:tab/>
+        </w:r>
+        <w:r>
+          <w:rPr>
+            <w:noProof/>
+            <w:webHidden/>
+          </w:rPr>
+          <w:fldChar w:fldCharType="begin"/>
+        </w:r>
+        <w:r>
+          <w:rPr>
+            <w:noProof/>
+            <w:webHidden/>
+          </w:rPr>
+          <w:instrText xml:space="preserve"> PAGEREF _Toc131257314 \h </w:instrText>
+        </w:r>
+        <w:r>
+          <w:rPr>
+            <w:noProof/>
+            <w:webHidden/>
+          </w:rPr>
+        </w:r>
+        <w:r>
+          <w:rPr>
+            <w:noProof/>
+            <w:webHidden/>
+          </w:rPr>
+          <w:fldChar w:fldCharType="separate"/>
+        </w:r>
+        <w:r>
+          <w:rPr>
+            <w:noProof/>
+            <w:webHidden/>
+          </w:rPr>
+          <w:t>10</w:t>
+        </w:r>
+        <w:r>
+          <w:rPr>
+            <w:noProof/>
+            <w:webHidden/>
+          </w:rPr>
+          <w:fldChar w:fldCharType="end"/>
+        </w:r>
+      </w:hyperlink>
+    </w:p>
+    <w:p>
+      <w:pPr>
+        <w:pStyle w:val="28"/>
+        <w:rPr>
+          <w:rFonts w:asciiTheme="minorHAnsi" w:eastAsiaTheme="minorEastAsia" w:hAnsiTheme="minorHAnsi" w:cstheme="minorBidi"/>
+          <w:noProof/>
+          <w:sz w:val="22"/>
+          <w:szCs w:val="22"/>
+        </w:rPr>
+      </w:pPr>
+      <w:hyperlink w:anchor="_Toc131257315" w:history="1">
+        <w:r>
+          <w:rPr>
+            <w:rStyle w:val="aa"/>
+            <w:rFonts w:ascii="Times New Roman" w:hAnsi="Times New Roman"/>
+            <w:noProof/>
+          </w:rPr>
+          <w:t>4.7 Просмотр заказов пользователя</w:t>
+        </w:r>
+        <w:r>
+          <w:rPr>
+            <w:noProof/>
+            <w:webHidden/>
+          </w:rPr>
+          <w:tab/>
+        </w:r>
+        <w:r>
+          <w:rPr>
+            <w:noProof/>
+            <w:webHidden/>
+          </w:rPr>
+          <w:fldChar w:fldCharType="begin"/>
+        </w:r>
+        <w:r>
+          <w:rPr>
+            <w:noProof/>
+            <w:webHidden/>
+          </w:rPr>
+          <w:instrText xml:space="preserve"> PAGEREF _Toc131257315 \h </w:instrText>
+        </w:r>
+        <w:r>
+          <w:rPr>
+            <w:noProof/>
+            <w:webHidden/>
+          </w:rPr>
+        </w:r>
+        <w:r>
+          <w:rPr>
+            <w:noProof/>
+            <w:webHidden/>
+          </w:rPr>
+          <w:fldChar w:fldCharType="separate"/>
+        </w:r>
+        <w:r>
+          <w:rPr>
+            <w:noProof/>
+            <w:webHidden/>
+          </w:rPr>
+          <w:t>10</w:t>
         </w:r>
         <w:r>
           <w:rPr>
@@ -1203,7 +1486,7 @@
           <w:szCs w:val="22"/>
         </w:rPr>
       </w:pPr>
-      <w:hyperlink w:anchor="_Toc131245435" w:history="1">
+      <w:hyperlink w:anchor="_Toc131257316" w:history="1">
         <w:r>
           <w:rPr>
             <w:rStyle w:val="aa"/>
@@ -1227,7 +1510,7 @@
           <w:rPr>
             <w:webHidden/>
           </w:rPr>
-          <w:instrText xml:space="preserve"> PAGEREF _Toc131245435 \h </w:instrText>
+          <w:instrText xml:space="preserve"> PAGEREF _Toc131257316 \h </w:instrText>
         </w:r>
         <w:r>
           <w:rPr>
@@ -1244,7 +1527,7 @@
           <w:rPr>
             <w:webHidden/>
           </w:rPr>
-          <w:t>8</w:t>
+          <w:t>11</w:t>
         </w:r>
         <w:r>
           <w:rPr>
@@ -1264,7 +1547,7 @@
           <w:szCs w:val="22"/>
         </w:rPr>
       </w:pPr>
-      <w:hyperlink w:anchor="_Toc131245436" w:history="1">
+      <w:hyperlink w:anchor="_Toc131257317" w:history="1">
         <w:r>
           <w:rPr>
             <w:rStyle w:val="aa"/>
@@ -1288,7 +1571,7 @@
           <w:rPr>
             <w:webHidden/>
           </w:rPr>
-          <w:instrText xml:space="preserve"> PAGEREF _Toc131245436 \h </w:instrText>
+          <w:instrText xml:space="preserve"> PAGEREF _Toc131257317 \h </w:instrText>
         </w:r>
         <w:r>
           <w:rPr>
@@ -1305,7 +1588,7 @@
           <w:rPr>
             <w:webHidden/>
           </w:rPr>
-          <w:t>9</w:t>
+          <w:t>12</w:t>
         </w:r>
         <w:r>
           <w:rPr>
@@ -1325,7 +1608,7 @@
           <w:szCs w:val="22"/>
         </w:rPr>
       </w:pPr>
-      <w:hyperlink w:anchor="_Toc131245437" w:history="1">
+      <w:hyperlink w:anchor="_Toc131257318" w:history="1">
         <w:r>
           <w:rPr>
             <w:rStyle w:val="aa"/>
@@ -1349,7 +1632,7 @@
           <w:rPr>
             <w:webHidden/>
           </w:rPr>
-          <w:instrText xml:space="preserve"> PAGEREF _Toc131245437 \h </w:instrText>
+          <w:instrText xml:space="preserve"> PAGEREF _Toc131257318 \h </w:instrText>
         </w:r>
         <w:r>
           <w:rPr>
@@ -1366,7 +1649,7 @@
           <w:rPr>
             <w:webHidden/>
           </w:rPr>
-          <w:t>10</w:t>
+          <w:t>13</w:t>
         </w:r>
         <w:r>
           <w:rPr>
@@ -1386,7 +1669,7 @@
           <w:szCs w:val="22"/>
         </w:rPr>
       </w:pPr>
-      <w:hyperlink w:anchor="_Toc131245438" w:history="1">
+      <w:hyperlink w:anchor="_Toc131257319" w:history="1">
         <w:r>
           <w:rPr>
             <w:rStyle w:val="aa"/>
@@ -1400,6 +1683,8 @@
           </w:rPr>
           <w:tab/>
         </w:r>
+        <w:bookmarkStart w:id="1" w:name="_GoBack"/>
+        <w:bookmarkEnd w:id="1"/>
         <w:r>
           <w:rPr>
             <w:webHidden/>
@@ -1410,7 +1695,7 @@
           <w:rPr>
             <w:webHidden/>
           </w:rPr>
-          <w:instrText xml:space="preserve"> PAGEREF _Toc131245438 \h </w:instrText>
+          <w:instrText xml:space="preserve"> PAGEREF _Toc131257319 \h </w:instrText>
         </w:r>
         <w:r>
           <w:rPr>
@@ -1427,7 +1712,7 @@
           <w:rPr>
             <w:webHidden/>
           </w:rPr>
-          <w:t>11</w:t>
+          <w:t>14</w:t>
         </w:r>
         <w:r>
           <w:rPr>
@@ -1440,25 +1725,32 @@
     <w:p>
       <w:pPr>
         <w:pStyle w:val="tdtoccaptionlevel1"/>
-      </w:pPr>
-      <w:r>
-        <w:rPr>
+        <w:rPr>
+          <w:rFonts w:ascii="Times New Roman" w:hAnsi="Times New Roman" w:cs="Times New Roman"/>
+        </w:rPr>
+      </w:pPr>
+      <w:r>
+        <w:rPr>
+          <w:rFonts w:ascii="Times New Roman" w:hAnsi="Times New Roman" w:cs="Times New Roman"/>
           <w:noProof/>
         </w:rPr>
         <w:lastRenderedPageBreak/>
         <w:fldChar w:fldCharType="end"/>
       </w:r>
-      <w:bookmarkStart w:id="1" w:name="_Toc311451238"/>
-      <w:bookmarkStart w:id="2" w:name="_Toc441047169"/>
-      <w:bookmarkStart w:id="3" w:name="_Toc131245423"/>
+      <w:bookmarkStart w:id="2" w:name="_Toc311451238"/>
+      <w:bookmarkStart w:id="3" w:name="_Toc441047169"/>
       <w:bookmarkStart w:id="4" w:name="_Toc311450254"/>
       <w:bookmarkStart w:id="5" w:name="_Toc342298600"/>
-      <w:r>
+      <w:bookmarkStart w:id="6" w:name="_Toc131257299"/>
+      <w:r>
+        <w:rPr>
+          <w:rFonts w:ascii="Times New Roman" w:hAnsi="Times New Roman" w:cs="Times New Roman"/>
+        </w:rPr>
         <w:t>Введение</w:t>
       </w:r>
-      <w:bookmarkEnd w:id="1"/>
       <w:bookmarkEnd w:id="2"/>
       <w:bookmarkEnd w:id="3"/>
+      <w:bookmarkEnd w:id="6"/>
     </w:p>
     <w:p>
       <w:pPr>
@@ -1467,18 +1759,18 @@
           <w:rFonts w:ascii="Times New Roman" w:hAnsi="Times New Roman" w:cs="Times New Roman"/>
         </w:rPr>
       </w:pPr>
-      <w:bookmarkStart w:id="6" w:name="_Toc311451239"/>
-      <w:bookmarkStart w:id="7" w:name="_Toc441047170"/>
-      <w:bookmarkStart w:id="8" w:name="_Toc131245424"/>
+      <w:bookmarkStart w:id="7" w:name="_Toc311451239"/>
+      <w:bookmarkStart w:id="8" w:name="_Toc441047170"/>
+      <w:bookmarkStart w:id="9" w:name="_Toc131257300"/>
       <w:r>
         <w:rPr>
           <w:rFonts w:ascii="Times New Roman" w:hAnsi="Times New Roman" w:cs="Times New Roman"/>
         </w:rPr>
         <w:t>Область применения</w:t>
       </w:r>
-      <w:bookmarkEnd w:id="6"/>
       <w:bookmarkEnd w:id="7"/>
       <w:bookmarkEnd w:id="8"/>
+      <w:bookmarkEnd w:id="9"/>
     </w:p>
     <w:p>
       <w:pPr>
@@ -1523,7 +1815,7 @@
         <w:pStyle w:val="tdtext"/>
         <w:numPr>
           <w:ilvl w:val="0"/>
-          <w:numId w:val="49"/>
+          <w:numId w:val="25"/>
         </w:numPr>
         <w:rPr>
           <w:rFonts w:ascii="Times New Roman" w:hAnsi="Times New Roman"/>
@@ -1541,7 +1833,7 @@
         <w:pStyle w:val="tdtext"/>
         <w:numPr>
           <w:ilvl w:val="0"/>
-          <w:numId w:val="49"/>
+          <w:numId w:val="25"/>
         </w:numPr>
         <w:rPr>
           <w:rFonts w:ascii="Times New Roman" w:hAnsi="Times New Roman"/>
@@ -1559,7 +1851,7 @@
         <w:pStyle w:val="tdtext"/>
         <w:numPr>
           <w:ilvl w:val="0"/>
-          <w:numId w:val="49"/>
+          <w:numId w:val="25"/>
         </w:numPr>
         <w:rPr>
           <w:rFonts w:ascii="Times New Roman" w:hAnsi="Times New Roman"/>
@@ -1577,7 +1869,7 @@
         <w:pStyle w:val="tdtext"/>
         <w:numPr>
           <w:ilvl w:val="0"/>
-          <w:numId w:val="49"/>
+          <w:numId w:val="25"/>
         </w:numPr>
         <w:rPr>
           <w:rFonts w:ascii="Times New Roman" w:hAnsi="Times New Roman"/>
@@ -1603,18 +1895,18 @@
           <w:rFonts w:ascii="Times New Roman" w:hAnsi="Times New Roman" w:cs="Times New Roman"/>
         </w:rPr>
       </w:pPr>
-      <w:bookmarkStart w:id="9" w:name="_Toc311451240"/>
-      <w:bookmarkStart w:id="10" w:name="_Toc441047171"/>
-      <w:bookmarkStart w:id="11" w:name="_Toc131245425"/>
+      <w:bookmarkStart w:id="10" w:name="_Toc311451240"/>
+      <w:bookmarkStart w:id="11" w:name="_Toc441047171"/>
+      <w:bookmarkStart w:id="12" w:name="_Toc131257301"/>
       <w:r>
         <w:rPr>
           <w:rFonts w:ascii="Times New Roman" w:hAnsi="Times New Roman" w:cs="Times New Roman"/>
         </w:rPr>
         <w:t>Краткое описание возможностей</w:t>
       </w:r>
-      <w:bookmarkEnd w:id="9"/>
       <w:bookmarkEnd w:id="10"/>
       <w:bookmarkEnd w:id="11"/>
+      <w:bookmarkEnd w:id="12"/>
     </w:p>
     <w:p>
       <w:pPr>
@@ -1647,7 +1939,7 @@
         <w:pStyle w:val="tdtext"/>
         <w:numPr>
           <w:ilvl w:val="0"/>
-          <w:numId w:val="42"/>
+          <w:numId w:val="19"/>
         </w:numPr>
         <w:rPr>
           <w:rFonts w:ascii="Times New Roman" w:hAnsi="Times New Roman"/>
@@ -1665,7 +1957,7 @@
         <w:pStyle w:val="tdtext"/>
         <w:numPr>
           <w:ilvl w:val="0"/>
-          <w:numId w:val="42"/>
+          <w:numId w:val="19"/>
         </w:numPr>
         <w:rPr>
           <w:rFonts w:ascii="Times New Roman" w:hAnsi="Times New Roman"/>
@@ -1683,7 +1975,7 @@
         <w:pStyle w:val="tdtext"/>
         <w:numPr>
           <w:ilvl w:val="0"/>
-          <w:numId w:val="42"/>
+          <w:numId w:val="19"/>
         </w:numPr>
         <w:rPr>
           <w:rFonts w:ascii="Times New Roman" w:hAnsi="Times New Roman"/>
@@ -1701,7 +1993,7 @@
         <w:pStyle w:val="tdtext"/>
         <w:numPr>
           <w:ilvl w:val="0"/>
-          <w:numId w:val="42"/>
+          <w:numId w:val="19"/>
         </w:numPr>
         <w:rPr>
           <w:rFonts w:ascii="Times New Roman" w:hAnsi="Times New Roman"/>
@@ -1721,18 +2013,18 @@
           <w:rFonts w:ascii="Times New Roman" w:hAnsi="Times New Roman" w:cs="Times New Roman"/>
         </w:rPr>
       </w:pPr>
-      <w:bookmarkStart w:id="12" w:name="_Toc311451241"/>
-      <w:bookmarkStart w:id="13" w:name="_Toc441047172"/>
-      <w:bookmarkStart w:id="14" w:name="_Toc131245426"/>
+      <w:bookmarkStart w:id="13" w:name="_Toc311451241"/>
+      <w:bookmarkStart w:id="14" w:name="_Toc441047172"/>
+      <w:bookmarkStart w:id="15" w:name="_Toc131257302"/>
       <w:r>
         <w:rPr>
           <w:rFonts w:ascii="Times New Roman" w:hAnsi="Times New Roman" w:cs="Times New Roman"/>
         </w:rPr>
         <w:t>Уровень подготовки пользователя</w:t>
       </w:r>
-      <w:bookmarkEnd w:id="12"/>
       <w:bookmarkEnd w:id="13"/>
       <w:bookmarkEnd w:id="14"/>
+      <w:bookmarkEnd w:id="15"/>
     </w:p>
     <w:p>
       <w:pPr>
@@ -1765,7 +2057,7 @@
         <w:pStyle w:val="tdtext"/>
         <w:numPr>
           <w:ilvl w:val="0"/>
-          <w:numId w:val="43"/>
+          <w:numId w:val="20"/>
         </w:numPr>
         <w:rPr>
           <w:rFonts w:ascii="Times New Roman" w:hAnsi="Times New Roman"/>
@@ -1790,7 +2082,7 @@
         <w:pStyle w:val="tdtext"/>
         <w:numPr>
           <w:ilvl w:val="0"/>
-          <w:numId w:val="43"/>
+          <w:numId w:val="20"/>
         </w:numPr>
         <w:rPr>
           <w:rFonts w:ascii="Times New Roman" w:hAnsi="Times New Roman"/>
@@ -1815,7 +2107,7 @@
         <w:pStyle w:val="tdtext"/>
         <w:numPr>
           <w:ilvl w:val="0"/>
-          <w:numId w:val="43"/>
+          <w:numId w:val="20"/>
         </w:numPr>
         <w:rPr>
           <w:rFonts w:ascii="Times New Roman" w:hAnsi="Times New Roman"/>
@@ -1860,7 +2152,7 @@
         <w:pStyle w:val="tdtext"/>
         <w:numPr>
           <w:ilvl w:val="0"/>
-          <w:numId w:val="45"/>
+          <w:numId w:val="21"/>
         </w:numPr>
         <w:rPr>
           <w:rFonts w:ascii="Times New Roman" w:hAnsi="Times New Roman"/>
@@ -1884,7 +2176,7 @@
         <w:pStyle w:val="tdtext"/>
         <w:numPr>
           <w:ilvl w:val="0"/>
-          <w:numId w:val="45"/>
+          <w:numId w:val="21"/>
         </w:numPr>
         <w:rPr>
           <w:rFonts w:ascii="Times New Roman" w:hAnsi="Times New Roman"/>
@@ -1934,7 +2226,7 @@
         <w:pStyle w:val="tdtext"/>
         <w:numPr>
           <w:ilvl w:val="0"/>
-          <w:numId w:val="46"/>
+          <w:numId w:val="22"/>
         </w:numPr>
         <w:rPr>
           <w:rFonts w:ascii="Times New Roman" w:hAnsi="Times New Roman"/>
@@ -1958,7 +2250,7 @@
         <w:pStyle w:val="tdtext"/>
         <w:numPr>
           <w:ilvl w:val="0"/>
-          <w:numId w:val="46"/>
+          <w:numId w:val="22"/>
         </w:numPr>
         <w:rPr>
           <w:rFonts w:ascii="Times New Roman" w:hAnsi="Times New Roman"/>
@@ -1982,7 +2274,7 @@
         <w:pStyle w:val="tdtext"/>
         <w:numPr>
           <w:ilvl w:val="0"/>
-          <w:numId w:val="46"/>
+          <w:numId w:val="22"/>
         </w:numPr>
         <w:rPr>
           <w:rFonts w:ascii="Times New Roman" w:hAnsi="Times New Roman"/>
@@ -2021,7 +2313,7 @@
         <w:pStyle w:val="tdtext"/>
         <w:numPr>
           <w:ilvl w:val="0"/>
-          <w:numId w:val="47"/>
+          <w:numId w:val="23"/>
         </w:numPr>
         <w:rPr>
           <w:rFonts w:ascii="Times New Roman" w:hAnsi="Times New Roman"/>
@@ -2045,7 +2337,7 @@
         <w:pStyle w:val="tdtext"/>
         <w:numPr>
           <w:ilvl w:val="0"/>
-          <w:numId w:val="47"/>
+          <w:numId w:val="23"/>
         </w:numPr>
         <w:rPr>
           <w:rFonts w:ascii="Times New Roman" w:hAnsi="Times New Roman"/>
@@ -2069,7 +2361,7 @@
         <w:pStyle w:val="tdtext"/>
         <w:numPr>
           <w:ilvl w:val="0"/>
-          <w:numId w:val="47"/>
+          <w:numId w:val="23"/>
         </w:numPr>
         <w:rPr>
           <w:rFonts w:ascii="Times New Roman" w:hAnsi="Times New Roman"/>
@@ -2089,9 +2381,9 @@
           <w:rFonts w:ascii="Times New Roman" w:hAnsi="Times New Roman" w:cs="Times New Roman"/>
         </w:rPr>
       </w:pPr>
-      <w:bookmarkStart w:id="15" w:name="_Toc311451243"/>
-      <w:bookmarkStart w:id="16" w:name="_Toc441047174"/>
-      <w:bookmarkStart w:id="17" w:name="_Toc131245427"/>
+      <w:bookmarkStart w:id="16" w:name="_Toc311451243"/>
+      <w:bookmarkStart w:id="17" w:name="_Toc441047174"/>
+      <w:bookmarkStart w:id="18" w:name="_Toc131257303"/>
       <w:r>
         <w:rPr>
           <w:rFonts w:ascii="Times New Roman" w:hAnsi="Times New Roman" w:cs="Times New Roman"/>
@@ -2099,9 +2391,9 @@
         <w:lastRenderedPageBreak/>
         <w:t>Назначение</w:t>
       </w:r>
-      <w:bookmarkEnd w:id="15"/>
       <w:bookmarkEnd w:id="16"/>
       <w:bookmarkEnd w:id="17"/>
+      <w:bookmarkEnd w:id="18"/>
     </w:p>
     <w:p>
       <w:pPr>
@@ -2136,7 +2428,7 @@
         <w:pStyle w:val="tdtext"/>
         <w:numPr>
           <w:ilvl w:val="0"/>
-          <w:numId w:val="48"/>
+          <w:numId w:val="24"/>
         </w:numPr>
         <w:rPr>
           <w:rFonts w:ascii="Times New Roman" w:hAnsi="Times New Roman"/>
@@ -2154,7 +2446,7 @@
         <w:pStyle w:val="tdtext"/>
         <w:numPr>
           <w:ilvl w:val="0"/>
-          <w:numId w:val="48"/>
+          <w:numId w:val="24"/>
         </w:numPr>
         <w:rPr>
           <w:rFonts w:ascii="Times New Roman" w:hAnsi="Times New Roman"/>
@@ -2172,7 +2464,7 @@
         <w:pStyle w:val="tdtext"/>
         <w:numPr>
           <w:ilvl w:val="0"/>
-          <w:numId w:val="48"/>
+          <w:numId w:val="24"/>
         </w:numPr>
         <w:rPr>
           <w:rFonts w:ascii="Times New Roman" w:hAnsi="Times New Roman"/>
@@ -2192,14 +2484,14 @@
           <w:rFonts w:ascii="Times New Roman" w:hAnsi="Times New Roman" w:cs="Times New Roman"/>
         </w:rPr>
       </w:pPr>
-      <w:bookmarkStart w:id="18" w:name="_Toc131245428"/>
+      <w:bookmarkStart w:id="19" w:name="_Toc131257304"/>
       <w:r>
         <w:rPr>
           <w:rFonts w:ascii="Times New Roman" w:hAnsi="Times New Roman" w:cs="Times New Roman"/>
         </w:rPr>
         <w:t>Условия применения</w:t>
       </w:r>
-      <w:bookmarkEnd w:id="18"/>
+      <w:bookmarkEnd w:id="19"/>
     </w:p>
     <w:p>
       <w:pPr>
@@ -2212,13 +2504,7 @@
         <w:rPr>
           <w:rFonts w:ascii="Times New Roman" w:hAnsi="Times New Roman"/>
         </w:rPr>
-        <w:t>«Украшения»</w:t>
-      </w:r>
-      <w:r>
-        <w:rPr>
-          <w:rFonts w:ascii="Times New Roman" w:hAnsi="Times New Roman"/>
-        </w:rPr>
-        <w:t xml:space="preserve"> может эксплуатироваться и выполнять заданные функции</w:t>
+        <w:t>«Украшения» может эксплуатироваться и выполнять заданные функции</w:t>
       </w:r>
     </w:p>
     <w:p>
@@ -2243,9 +2529,9 @@
           <w:rFonts w:ascii="Times New Roman" w:hAnsi="Times New Roman" w:cs="Times New Roman"/>
         </w:rPr>
       </w:pPr>
-      <w:bookmarkStart w:id="19" w:name="_Toc311451246"/>
-      <w:bookmarkStart w:id="20" w:name="_Toc441047177"/>
-      <w:bookmarkStart w:id="21" w:name="_Toc131245429"/>
+      <w:bookmarkStart w:id="20" w:name="_Toc311451246"/>
+      <w:bookmarkStart w:id="21" w:name="_Toc441047177"/>
+      <w:bookmarkStart w:id="22" w:name="_Toc131257305"/>
       <w:r>
         <w:rPr>
           <w:rFonts w:ascii="Times New Roman" w:hAnsi="Times New Roman" w:cs="Times New Roman"/>
@@ -2253,9 +2539,9 @@
         <w:lastRenderedPageBreak/>
         <w:t>Подготовка к работе</w:t>
       </w:r>
-      <w:bookmarkEnd w:id="19"/>
       <w:bookmarkEnd w:id="20"/>
       <w:bookmarkEnd w:id="21"/>
+      <w:bookmarkEnd w:id="22"/>
     </w:p>
     <w:p>
       <w:pPr>
@@ -2264,14 +2550,14 @@
           <w:rFonts w:ascii="Times New Roman" w:hAnsi="Times New Roman" w:cs="Times New Roman"/>
         </w:rPr>
       </w:pPr>
-      <w:bookmarkStart w:id="22" w:name="_Toc131245430"/>
+      <w:bookmarkStart w:id="23" w:name="_Toc131257306"/>
       <w:r>
         <w:rPr>
           <w:rFonts w:ascii="Times New Roman" w:hAnsi="Times New Roman" w:cs="Times New Roman"/>
         </w:rPr>
         <w:t>Порядок загрузки данных и программ</w:t>
       </w:r>
-      <w:bookmarkEnd w:id="22"/>
+      <w:bookmarkEnd w:id="23"/>
     </w:p>
     <w:p>
       <w:pPr>
@@ -2284,13 +2570,7 @@
         <w:rPr>
           <w:rFonts w:ascii="Times New Roman" w:hAnsi="Times New Roman"/>
         </w:rPr>
-        <w:t>Д</w:t>
-      </w:r>
-      <w:r>
-        <w:rPr>
-          <w:rFonts w:ascii="Times New Roman" w:hAnsi="Times New Roman"/>
-        </w:rPr>
-        <w:t>ля начала, загрузить установочный файл на компьютер в любое удобное место, после двойным нажатием ЛКМ запустить установщик приложения и следовать инструкциям в нем.</w:t>
+        <w:t>Для начала, загрузить установочный файл на компьютер в любое удобное место, после двойным нажатием ЛКМ запустить установщик приложения и следовать инструкциям в нем.</w:t>
       </w:r>
     </w:p>
     <w:p>
@@ -2300,18 +2580,18 @@
           <w:rFonts w:ascii="Times New Roman" w:hAnsi="Times New Roman" w:cs="Times New Roman"/>
         </w:rPr>
       </w:pPr>
-      <w:bookmarkStart w:id="23" w:name="_Toc311451249"/>
-      <w:bookmarkStart w:id="24" w:name="_Toc441047180"/>
-      <w:bookmarkStart w:id="25" w:name="_Toc131245431"/>
+      <w:bookmarkStart w:id="24" w:name="_Toc311451249"/>
+      <w:bookmarkStart w:id="25" w:name="_Toc441047180"/>
+      <w:bookmarkStart w:id="26" w:name="_Toc131257307"/>
       <w:r>
         <w:rPr>
           <w:rFonts w:ascii="Times New Roman" w:hAnsi="Times New Roman" w:cs="Times New Roman"/>
         </w:rPr>
         <w:t>Порядок проверки работоспособности</w:t>
       </w:r>
-      <w:bookmarkEnd w:id="23"/>
       <w:bookmarkEnd w:id="24"/>
       <w:bookmarkEnd w:id="25"/>
+      <w:bookmarkEnd w:id="26"/>
     </w:p>
     <w:p>
       <w:pPr>
@@ -2324,19 +2604,7 @@
         <w:rPr>
           <w:rFonts w:ascii="Times New Roman" w:hAnsi="Times New Roman"/>
         </w:rPr>
-        <w:t xml:space="preserve">Проверка работоспособности </w:t>
-      </w:r>
-      <w:r>
-        <w:rPr>
-          <w:rFonts w:ascii="Times New Roman" w:hAnsi="Times New Roman"/>
-        </w:rPr>
-        <w:t xml:space="preserve">«Украшения» </w:t>
-      </w:r>
-      <w:r>
-        <w:rPr>
-          <w:rFonts w:ascii="Times New Roman" w:hAnsi="Times New Roman"/>
-        </w:rPr>
-        <w:t>осуществляется путем</w:t>
+        <w:t>Проверка работоспособности «Украшения» осуществляется путем</w:t>
       </w:r>
     </w:p>
     <w:p>
@@ -2361,9 +2629,9 @@
           <w:rFonts w:ascii="Times New Roman" w:hAnsi="Times New Roman" w:cs="Times New Roman"/>
         </w:rPr>
       </w:pPr>
-      <w:bookmarkStart w:id="26" w:name="_Toc311451250"/>
-      <w:bookmarkStart w:id="27" w:name="_Toc441047181"/>
-      <w:bookmarkStart w:id="28" w:name="_Toc131245432"/>
+      <w:bookmarkStart w:id="27" w:name="_Toc311451250"/>
+      <w:bookmarkStart w:id="28" w:name="_Toc441047181"/>
+      <w:bookmarkStart w:id="29" w:name="_Toc131257308"/>
       <w:r>
         <w:rPr>
           <w:rFonts w:ascii="Times New Roman" w:hAnsi="Times New Roman" w:cs="Times New Roman"/>
@@ -2371,9 +2639,9 @@
         <w:lastRenderedPageBreak/>
         <w:t>Описание операций</w:t>
       </w:r>
-      <w:bookmarkEnd w:id="26"/>
       <w:bookmarkEnd w:id="27"/>
       <w:bookmarkEnd w:id="28"/>
+      <w:bookmarkEnd w:id="29"/>
     </w:p>
     <w:p>
       <w:pPr>
@@ -2397,14 +2665,27 @@
       <w:r>
         <w:t xml:space="preserve">Таблица </w:t>
       </w:r>
-      <w:fldSimple w:instr=" SEQ Таблица \* ARABIC ">
-        <w:r>
-          <w:rPr>
-            <w:noProof/>
-          </w:rPr>
-          <w:t>1</w:t>
-        </w:r>
-      </w:fldSimple>
+      <w:r>
+        <w:fldChar w:fldCharType="begin"/>
+      </w:r>
+      <w:r>
+        <w:instrText xml:space="preserve"> SEQ Таблица \* ARABIC </w:instrText>
+      </w:r>
+      <w:r>
+        <w:fldChar w:fldCharType="separate"/>
+      </w:r>
+      <w:r>
+        <w:rPr>
+          <w:noProof/>
+        </w:rPr>
+        <w:t>1</w:t>
+      </w:r>
+      <w:r>
+        <w:rPr>
+          <w:noProof/>
+        </w:rPr>
+        <w:fldChar w:fldCharType="end"/>
+      </w:r>
       <w:r>
         <w:t>. Роли и права доступа к данным и операциям</w:t>
       </w:r>
@@ -3170,31 +3451,7 @@
               <w:rPr>
                 <w:rFonts w:ascii="Times New Roman" w:hAnsi="Times New Roman"/>
               </w:rPr>
-              <w:t>Добавлять</w:t>
-            </w:r>
-            <w:r>
-              <w:rPr>
-                <w:rFonts w:ascii="Times New Roman" w:hAnsi="Times New Roman"/>
-              </w:rPr>
-              <w:t>/</w:t>
-            </w:r>
-            <w:r>
-              <w:rPr>
-                <w:rFonts w:ascii="Times New Roman" w:hAnsi="Times New Roman"/>
-              </w:rPr>
-              <w:t>редактировать</w:t>
-            </w:r>
-            <w:r>
-              <w:rPr>
-                <w:rFonts w:ascii="Times New Roman" w:hAnsi="Times New Roman"/>
-              </w:rPr>
-              <w:t>/</w:t>
-            </w:r>
-            <w:r>
-              <w:rPr>
-                <w:rFonts w:ascii="Times New Roman" w:hAnsi="Times New Roman"/>
-              </w:rPr>
-              <w:t>удалять товары, просматривать и редактировать заказы</w:t>
+              <w:t>Добавлять/редактировать/удалять товары, просматривать и редактировать заказы</w:t>
             </w:r>
           </w:p>
         </w:tc>
@@ -3272,6 +3529,7 @@
         <w:pStyle w:val="tdtext"/>
         <w:rPr>
           <w:rFonts w:ascii="Times New Roman" w:hAnsi="Times New Roman"/>
+          <w:lang w:val="en-US"/>
         </w:rPr>
       </w:pPr>
     </w:p>
@@ -3282,14 +3540,14 @@
           <w:rFonts w:ascii="Times New Roman" w:hAnsi="Times New Roman" w:cs="Times New Roman"/>
         </w:rPr>
       </w:pPr>
-      <w:bookmarkStart w:id="29" w:name="_Toc131245433"/>
+      <w:bookmarkStart w:id="30" w:name="_Toc131257309"/>
       <w:r>
         <w:rPr>
           <w:rFonts w:ascii="Times New Roman" w:hAnsi="Times New Roman" w:cs="Times New Roman"/>
         </w:rPr>
         <w:t>Вход в систему</w:t>
       </w:r>
-      <w:bookmarkEnd w:id="29"/>
+      <w:bookmarkEnd w:id="30"/>
     </w:p>
     <w:p>
       <w:pPr>
@@ -3302,13 +3560,7 @@
         <w:rPr>
           <w:rFonts w:ascii="Times New Roman" w:hAnsi="Times New Roman"/>
         </w:rPr>
-        <w:t xml:space="preserve">Для входа в «Украшения» необходимо </w:t>
-      </w:r>
-      <w:r>
-        <w:rPr>
-          <w:rFonts w:ascii="Times New Roman" w:hAnsi="Times New Roman"/>
-        </w:rPr>
-        <w:t>на рабочем столе дважды щелкнуть на иконку</w:t>
+        <w:t>Для входа в «Украшения» необходимо на рабочем столе дважды щелкнуть на иконку</w:t>
       </w:r>
       <w:r>
         <w:rPr>
@@ -3328,9 +3580,13 @@
         <w:pStyle w:val="tdtext"/>
         <w:keepNext/>
         <w:jc w:val="center"/>
-      </w:pPr>
-      <w:r>
-        <w:rPr>
+        <w:rPr>
+          <w:rFonts w:ascii="Times New Roman" w:hAnsi="Times New Roman"/>
+        </w:rPr>
+      </w:pPr>
+      <w:r>
+        <w:rPr>
+          <w:rFonts w:ascii="Times New Roman" w:hAnsi="Times New Roman"/>
           <w:noProof/>
         </w:rPr>
         <w:drawing>
@@ -3384,18 +3640,31 @@
       <w:r>
         <w:t xml:space="preserve">Рисунок </w:t>
       </w:r>
-      <w:fldSimple w:instr=" SEQ Рисунок \* ARABIC ">
-        <w:r>
-          <w:rPr>
-            <w:noProof/>
-          </w:rPr>
-          <w:t>1</w:t>
-        </w:r>
-      </w:fldSimple>
+      <w:r>
+        <w:fldChar w:fldCharType="begin"/>
+      </w:r>
+      <w:r>
+        <w:instrText xml:space="preserve"> SEQ Рисунок \* ARABIC </w:instrText>
+      </w:r>
+      <w:r>
+        <w:fldChar w:fldCharType="separate"/>
+      </w:r>
       <w:r>
         <w:rPr>
           <w:noProof/>
         </w:rPr>
+        <w:t>1</w:t>
+      </w:r>
+      <w:r>
+        <w:rPr>
+          <w:noProof/>
+        </w:rPr>
+        <w:fldChar w:fldCharType="end"/>
+      </w:r>
+      <w:r>
+        <w:rPr>
+          <w:noProof/>
+        </w:rPr>
         <w:t xml:space="preserve"> </w:t>
       </w:r>
       <w:r>
@@ -3409,6 +3678,9 @@
       </w:r>
       <w:r>
         <w:t xml:space="preserve"> в "Украшения"</w:t>
+      </w:r>
+      <w:r>
+        <w:t>.</w:t>
       </w:r>
     </w:p>
     <w:p>
@@ -3481,20 +3753,35 @@
           <w:rFonts w:ascii="Times New Roman" w:hAnsi="Times New Roman" w:cs="Times New Roman"/>
         </w:rPr>
       </w:pPr>
-      <w:bookmarkStart w:id="30" w:name="_Toc131245434"/>
+      <w:bookmarkStart w:id="31" w:name="_Toc131257310"/>
       <w:r>
         <w:rPr>
           <w:rFonts w:ascii="Times New Roman" w:hAnsi="Times New Roman" w:cs="Times New Roman"/>
         </w:rPr>
         <w:t>Просмотр и сортировка товаров</w:t>
       </w:r>
-      <w:bookmarkEnd w:id="30"/>
+      <w:bookmarkEnd w:id="31"/>
     </w:p>
     <w:p>
       <w:pPr>
         <w:pStyle w:val="tdtext"/>
         <w:rPr>
           <w:rFonts w:ascii="Times New Roman" w:hAnsi="Times New Roman"/>
+          <w:lang w:val="en-US"/>
+        </w:rPr>
+      </w:pPr>
+      <w:r>
+        <w:rPr>
+          <w:rFonts w:ascii="Times New Roman" w:hAnsi="Times New Roman"/>
+        </w:rPr>
+        <w:t>Для удобства просмотра и в обход долгой загрузки сразу всех продуктов были реализованы переходы по страницам, содержащих в себе по 10 продуктов.</w:t>
+      </w:r>
+    </w:p>
+    <w:p>
+      <w:pPr>
+        <w:pStyle w:val="tdtext"/>
+        <w:rPr>
+          <w:rFonts w:ascii="Times New Roman" w:hAnsi="Times New Roman"/>
         </w:rPr>
       </w:pPr>
       <w:r>
@@ -3513,13 +3800,19 @@
         <w:rPr>
           <w:rFonts w:ascii="Times New Roman" w:hAnsi="Times New Roman"/>
         </w:rPr>
-        <w:t xml:space="preserve"> (</w:t>
-      </w:r>
-      <w:r>
-        <w:rPr>
-          <w:rFonts w:ascii="Times New Roman" w:hAnsi="Times New Roman"/>
-        </w:rPr>
-        <w:t>рис.2)</w:t>
+        <w:t xml:space="preserve"> (рис.</w:t>
+      </w:r>
+      <w:r>
+        <w:rPr>
+          <w:rFonts w:ascii="Times New Roman" w:hAnsi="Times New Roman"/>
+        </w:rPr>
+        <w:t xml:space="preserve"> </w:t>
+      </w:r>
+      <w:r>
+        <w:rPr>
+          <w:rFonts w:ascii="Times New Roman" w:hAnsi="Times New Roman"/>
+        </w:rPr>
+        <w:t>2)</w:t>
       </w:r>
       <w:r>
         <w:rPr>
@@ -3533,9 +3826,13 @@
         <w:pStyle w:val="tdtext"/>
         <w:keepNext/>
         <w:jc w:val="center"/>
-      </w:pPr>
-      <w:r>
-        <w:rPr>
+        <w:rPr>
+          <w:rFonts w:ascii="Times New Roman" w:hAnsi="Times New Roman"/>
+        </w:rPr>
+      </w:pPr>
+      <w:r>
+        <w:rPr>
+          <w:rFonts w:ascii="Times New Roman" w:hAnsi="Times New Roman"/>
           <w:noProof/>
         </w:rPr>
         <w:drawing>
@@ -3585,23 +3882,653 @@
       <w:pPr>
         <w:pStyle w:val="aff4"/>
         <w:jc w:val="center"/>
+        <w:rPr>
+          <w:noProof/>
+        </w:rPr>
       </w:pPr>
       <w:r>
         <w:t xml:space="preserve">Рисунок </w:t>
       </w:r>
+      <w:r>
+        <w:fldChar w:fldCharType="begin"/>
+      </w:r>
+      <w:r>
+        <w:instrText xml:space="preserve"> SEQ Рисунок \* ARABIC </w:instrText>
+      </w:r>
+      <w:r>
+        <w:fldChar w:fldCharType="separate"/>
+      </w:r>
+      <w:r>
+        <w:rPr>
+          <w:noProof/>
+        </w:rPr>
+        <w:t>2</w:t>
+      </w:r>
+      <w:r>
+        <w:rPr>
+          <w:noProof/>
+        </w:rPr>
+        <w:fldChar w:fldCharType="end"/>
+      </w:r>
+      <w:r>
+        <w:rPr>
+          <w:noProof/>
+        </w:rPr>
+        <w:t xml:space="preserve"> -</w:t>
+      </w:r>
+      <w:r>
+        <w:rPr>
+          <w:noProof/>
+        </w:rPr>
+        <w:t xml:space="preserve"> </w:t>
+      </w:r>
+      <w:r>
+        <w:rPr>
+          <w:noProof/>
+        </w:rPr>
+        <w:t>с</w:t>
+      </w:r>
+      <w:r>
+        <w:rPr>
+          <w:noProof/>
+        </w:rPr>
+        <w:t>ортировка товаров</w:t>
+      </w:r>
+      <w:r>
+        <w:rPr>
+          <w:noProof/>
+        </w:rPr>
+        <w:t>.</w:t>
+      </w:r>
+    </w:p>
+    <w:p>
+      <w:pPr>
+        <w:rPr>
+          <w:b/>
+          <w:bCs/>
+          <w:noProof/>
+          <w:sz w:val="20"/>
+          <w:szCs w:val="20"/>
+        </w:rPr>
+      </w:pPr>
+      <w:r>
+        <w:rPr>
+          <w:noProof/>
+        </w:rPr>
+        <w:br w:type="page"/>
+      </w:r>
+    </w:p>
+    <w:p>
+      <w:pPr>
+        <w:pStyle w:val="tdtoccaptionlevel2"/>
+        <w:rPr>
+          <w:rFonts w:ascii="Times New Roman" w:hAnsi="Times New Roman" w:cs="Times New Roman"/>
+        </w:rPr>
+      </w:pPr>
+      <w:bookmarkStart w:id="32" w:name="_Toc131257311"/>
+      <w:r>
+        <w:rPr>
+          <w:rFonts w:ascii="Times New Roman" w:hAnsi="Times New Roman" w:cs="Times New Roman"/>
+        </w:rPr>
+        <w:lastRenderedPageBreak/>
+        <w:t>Добавление товара в корзину</w:t>
+      </w:r>
+      <w:bookmarkEnd w:id="32"/>
+    </w:p>
+    <w:p>
+      <w:pPr>
+        <w:pStyle w:val="tdtext"/>
+        <w:ind w:firstLine="709"/>
+        <w:rPr>
+          <w:rFonts w:ascii="Times New Roman" w:hAnsi="Times New Roman"/>
+        </w:rPr>
+      </w:pPr>
+      <w:r>
+        <w:rPr>
+          <w:rFonts w:ascii="Times New Roman" w:hAnsi="Times New Roman"/>
+        </w:rPr>
+        <w:t>Любой пользователь после авторизации или как гость может добавить продукт в корзину через контекстное меню и кнопку “Добавить в заказ”</w:t>
+      </w:r>
+      <w:r>
+        <w:rPr>
+          <w:rFonts w:ascii="Times New Roman" w:hAnsi="Times New Roman"/>
+        </w:rPr>
+        <w:t xml:space="preserve">. </w:t>
+      </w:r>
+      <w:r>
+        <w:rPr>
+          <w:rFonts w:ascii="Times New Roman" w:hAnsi="Times New Roman"/>
+        </w:rPr>
+        <w:t>(рис. 3)</w:t>
+      </w:r>
+    </w:p>
+    <w:p>
+      <w:pPr>
+        <w:pStyle w:val="tdtext"/>
+        <w:keepNext/>
+        <w:rPr>
+          <w:rFonts w:ascii="Times New Roman" w:hAnsi="Times New Roman"/>
+        </w:rPr>
+      </w:pPr>
+      <w:r>
+        <w:rPr>
+          <w:rFonts w:ascii="Times New Roman" w:hAnsi="Times New Roman"/>
+        </w:rPr>
+        <w:drawing>
+          <wp:inline distT="0" distB="0" distL="0" distR="0" wp14:anchorId="42655922" wp14:editId="35B71C32">
+            <wp:extent cx="4857126" cy="2719346"/>
+            <wp:effectExtent l="0" t="0" r="635" b="5080"/>
+            <wp:docPr id="2" name="Рисунок 2"/>
+            <wp:cNvGraphicFramePr>
+              <a:graphicFrameLocks xmlns:a="http://schemas.openxmlformats.org/drawingml/2006/main" noChangeAspect="1"/>
+            </wp:cNvGraphicFramePr>
+            <a:graphic xmlns:a="http://schemas.openxmlformats.org/drawingml/2006/main">
+              <a:graphicData uri="http://schemas.openxmlformats.org/drawingml/2006/picture">
+                <pic:pic xmlns:pic="http://schemas.openxmlformats.org/drawingml/2006/picture">
+                  <pic:nvPicPr>
+                    <pic:cNvPr id="1" name=""/>
+                    <pic:cNvPicPr/>
+                  </pic:nvPicPr>
+                  <pic:blipFill>
+                    <a:blip r:embed="rId15"/>
+                    <a:stretch>
+                      <a:fillRect/>
+                    </a:stretch>
+                  </pic:blipFill>
+                  <pic:spPr>
+                    <a:xfrm>
+                      <a:off x="0" y="0"/>
+                      <a:ext cx="4875027" cy="2729368"/>
+                    </a:xfrm>
+                    <a:prstGeom prst="rect">
+                      <a:avLst/>
+                    </a:prstGeom>
+                  </pic:spPr>
+                </pic:pic>
+              </a:graphicData>
+            </a:graphic>
+          </wp:inline>
+        </w:drawing>
+      </w:r>
+    </w:p>
+    <w:p>
+      <w:pPr>
+        <w:pStyle w:val="aff4"/>
+        <w:jc w:val="center"/>
+      </w:pPr>
+      <w:r>
+        <w:t xml:space="preserve">Рисунок </w:t>
+      </w:r>
       <w:fldSimple w:instr=" SEQ Рисунок \* ARABIC ">
         <w:r>
           <w:rPr>
             <w:noProof/>
           </w:rPr>
-          <w:t>2</w:t>
+          <w:t>3</w:t>
         </w:r>
       </w:fldSimple>
       <w:r>
+        <w:t xml:space="preserve"> - добавление в заказ.</w:t>
+      </w:r>
+    </w:p>
+    <w:p>
+      <w:pPr>
+        <w:rPr>
+          <w:b/>
+          <w:bCs/>
+          <w:sz w:val="20"/>
+          <w:szCs w:val="20"/>
+        </w:rPr>
+      </w:pPr>
+      <w:r>
+        <w:br w:type="page"/>
+      </w:r>
+    </w:p>
+    <w:p>
+      <w:pPr>
+        <w:pStyle w:val="tdtoccaptionlevel2"/>
+        <w:rPr>
+          <w:rFonts w:ascii="Times New Roman" w:hAnsi="Times New Roman" w:cs="Times New Roman"/>
+        </w:rPr>
+      </w:pPr>
+      <w:bookmarkStart w:id="33" w:name="_Toc131257312"/>
+      <w:r>
+        <w:rPr>
+          <w:rFonts w:ascii="Times New Roman" w:hAnsi="Times New Roman" w:cs="Times New Roman"/>
+        </w:rPr>
+        <w:lastRenderedPageBreak/>
+        <w:t>Просмотр собранного заказа</w:t>
+      </w:r>
+      <w:bookmarkEnd w:id="33"/>
+    </w:p>
+    <w:p>
+      <w:pPr>
+        <w:keepNext/>
+        <w:spacing w:line="360" w:lineRule="auto"/>
+        <w:ind w:firstLine="709"/>
+        <w:rPr>
+          <w:lang w:val="en-US"/>
+        </w:rPr>
+      </w:pPr>
+      <w:r>
+        <w:t>После добавления первого товара в заказ у пользователя в правом меню появляется дополнительная кнопка “Корзина”, где хранятся все товары, что выбрал пользователь.</w:t>
+      </w:r>
+    </w:p>
+    <w:p>
+      <w:pPr>
+        <w:keepNext/>
+        <w:spacing w:line="360" w:lineRule="auto"/>
+        <w:ind w:firstLine="709"/>
+        <w:jc w:val="center"/>
+      </w:pPr>
+      <w:r>
+        <w:drawing>
+          <wp:inline distT="0" distB="0" distL="0" distR="0" wp14:anchorId="4BEEC462" wp14:editId="416145B7">
+            <wp:extent cx="5121415" cy="2881615"/>
+            <wp:effectExtent l="0" t="0" r="3175" b="0"/>
+            <wp:docPr id="7" name="Рисунок 7"/>
+            <wp:cNvGraphicFramePr>
+              <a:graphicFrameLocks xmlns:a="http://schemas.openxmlformats.org/drawingml/2006/main" noChangeAspect="1"/>
+            </wp:cNvGraphicFramePr>
+            <a:graphic xmlns:a="http://schemas.openxmlformats.org/drawingml/2006/main">
+              <a:graphicData uri="http://schemas.openxmlformats.org/drawingml/2006/picture">
+                <pic:pic xmlns:pic="http://schemas.openxmlformats.org/drawingml/2006/picture">
+                  <pic:nvPicPr>
+                    <pic:cNvPr id="1" name=""/>
+                    <pic:cNvPicPr/>
+                  </pic:nvPicPr>
+                  <pic:blipFill>
+                    <a:blip r:embed="rId16">
+                      <a:extLst>
+                        <a:ext uri="{28A0092B-C50C-407E-A947-70E740481C1C}">
+                          <a14:useLocalDpi xmlns:a14="http://schemas.microsoft.com/office/drawing/2010/main" val="0"/>
+                        </a:ext>
+                      </a:extLst>
+                    </a:blip>
+                    <a:stretch>
+                      <a:fillRect/>
+                    </a:stretch>
+                  </pic:blipFill>
+                  <pic:spPr>
+                    <a:xfrm>
+                      <a:off x="0" y="0"/>
+                      <a:ext cx="5121415" cy="2881615"/>
+                    </a:xfrm>
+                    <a:prstGeom prst="rect">
+                      <a:avLst/>
+                    </a:prstGeom>
+                  </pic:spPr>
+                </pic:pic>
+              </a:graphicData>
+            </a:graphic>
+          </wp:inline>
+        </w:drawing>
+      </w:r>
+    </w:p>
+    <w:p>
+      <w:pPr>
+        <w:pStyle w:val="aff4"/>
+        <w:jc w:val="center"/>
+      </w:pPr>
+      <w:r>
+        <w:t xml:space="preserve">Рисунок </w:t>
+      </w:r>
+      <w:fldSimple w:instr=" SEQ Рисунок \* ARABIC ">
+        <w:r>
+          <w:rPr>
+            <w:noProof/>
+          </w:rPr>
+          <w:t>4</w:t>
+        </w:r>
+      </w:fldSimple>
+      <w:r>
+        <w:t xml:space="preserve"> - корзина пользователя.</w:t>
+      </w:r>
+    </w:p>
+    <w:p/>
+    <w:p>
+      <w:pPr>
+        <w:pStyle w:val="tdtoccaptionlevel2"/>
+        <w:rPr>
+          <w:rFonts w:ascii="Times New Roman" w:hAnsi="Times New Roman" w:cs="Times New Roman"/>
+        </w:rPr>
+      </w:pPr>
+      <w:bookmarkStart w:id="34" w:name="_Toc131257313"/>
+      <w:r>
+        <w:rPr>
+          <w:rFonts w:ascii="Times New Roman" w:hAnsi="Times New Roman" w:cs="Times New Roman"/>
+        </w:rPr>
+        <w:t>Редактирование</w:t>
+      </w:r>
+      <w:r>
+        <w:rPr>
+          <w:rFonts w:ascii="Times New Roman" w:hAnsi="Times New Roman" w:cs="Times New Roman"/>
+        </w:rPr>
+        <w:t xml:space="preserve"> заказа</w:t>
+      </w:r>
+      <w:bookmarkEnd w:id="34"/>
+    </w:p>
+    <w:p>
+      <w:pPr>
+        <w:pStyle w:val="tdtext"/>
+      </w:pPr>
+      <w:r>
+        <w:t>На странице заказа пользователь может добавить товар убрать товар из своей корзины.</w:t>
+      </w:r>
+    </w:p>
+    <w:p>
+      <w:pPr>
+        <w:pStyle w:val="tdtext"/>
+        <w:keepNext/>
+      </w:pPr>
+      <w:r>
+        <w:drawing>
+          <wp:inline distT="0" distB="0" distL="0" distR="0" wp14:anchorId="61F8C310" wp14:editId="5E6D831A">
+            <wp:extent cx="5255812" cy="2960538"/>
+            <wp:effectExtent l="0" t="0" r="2540" b="0"/>
+            <wp:docPr id="9" name="Рисунок 9"/>
+            <wp:cNvGraphicFramePr>
+              <a:graphicFrameLocks xmlns:a="http://schemas.openxmlformats.org/drawingml/2006/main" noChangeAspect="1"/>
+            </wp:cNvGraphicFramePr>
+            <a:graphic xmlns:a="http://schemas.openxmlformats.org/drawingml/2006/main">
+              <a:graphicData uri="http://schemas.openxmlformats.org/drawingml/2006/picture">
+                <pic:pic xmlns:pic="http://schemas.openxmlformats.org/drawingml/2006/picture">
+                  <pic:nvPicPr>
+                    <pic:cNvPr id="1" name=""/>
+                    <pic:cNvPicPr/>
+                  </pic:nvPicPr>
+                  <pic:blipFill>
+                    <a:blip r:embed="rId17"/>
+                    <a:stretch>
+                      <a:fillRect/>
+                    </a:stretch>
+                  </pic:blipFill>
+                  <pic:spPr>
+                    <a:xfrm>
+                      <a:off x="0" y="0"/>
+                      <a:ext cx="5277914" cy="2972988"/>
+                    </a:xfrm>
+                    <a:prstGeom prst="rect">
+                      <a:avLst/>
+                    </a:prstGeom>
+                  </pic:spPr>
+                </pic:pic>
+              </a:graphicData>
+            </a:graphic>
+          </wp:inline>
+        </w:drawing>
+      </w:r>
+    </w:p>
+    <w:p>
+      <w:pPr>
+        <w:pStyle w:val="aff4"/>
+        <w:jc w:val="center"/>
+      </w:pPr>
+      <w:r>
+        <w:t xml:space="preserve">Рисунок </w:t>
+      </w:r>
+      <w:fldSimple w:instr=" SEQ Рисунок \* ARABIC ">
+        <w:r>
+          <w:rPr>
+            <w:noProof/>
+          </w:rPr>
+          <w:t>5</w:t>
+        </w:r>
+      </w:fldSimple>
+      <w:r>
+        <w:t xml:space="preserve"> - редактирование заказа</w:t>
+      </w:r>
+    </w:p>
+    <w:p/>
+    <w:p>
+      <w:pPr>
+        <w:rPr>
+          <w:b/>
+          <w:bCs/>
+          <w:sz w:val="20"/>
+          <w:szCs w:val="20"/>
+        </w:rPr>
+      </w:pPr>
+      <w:r>
+        <w:br w:type="page"/>
+      </w:r>
+    </w:p>
+    <w:p>
+      <w:pPr>
+        <w:pStyle w:val="tdtoccaptionlevel2"/>
+        <w:rPr>
+          <w:rFonts w:ascii="Times New Roman" w:hAnsi="Times New Roman" w:cs="Times New Roman"/>
+        </w:rPr>
+      </w:pPr>
+      <w:bookmarkStart w:id="35" w:name="_Toc131257314"/>
+      <w:r>
+        <w:rPr>
+          <w:rFonts w:ascii="Times New Roman" w:hAnsi="Times New Roman" w:cs="Times New Roman"/>
+        </w:rPr>
+        <w:lastRenderedPageBreak/>
+        <w:t>Составление заказа</w:t>
+      </w:r>
+      <w:bookmarkEnd w:id="35"/>
+    </w:p>
+    <w:p>
+      <w:pPr>
+        <w:pStyle w:val="tdtext"/>
+        <w:rPr>
+          <w:rFonts w:ascii="Times New Roman" w:hAnsi="Times New Roman"/>
+        </w:rPr>
+      </w:pPr>
+      <w:r>
+        <w:rPr>
+          <w:rFonts w:ascii="Times New Roman" w:hAnsi="Times New Roman"/>
+        </w:rPr>
+        <w:t>После просмотра корзины пользователь может сохранить свой заказ, выбрав дату получения заказа и пункт выдачи</w:t>
+      </w:r>
+    </w:p>
+    <w:p>
+      <w:pPr>
+        <w:pStyle w:val="tdtext"/>
+        <w:keepNext/>
+      </w:pPr>
+      <w:r>
         <w:rPr>
           <w:noProof/>
         </w:rPr>
-        <w:t>. Сортировка товаров</w:t>
+        <w:drawing>
+          <wp:inline distT="0" distB="0" distL="0" distR="0" wp14:anchorId="68DE69F3" wp14:editId="15C5EB4A">
+            <wp:extent cx="4949898" cy="2767054"/>
+            <wp:effectExtent l="0" t="0" r="3175" b="0"/>
+            <wp:docPr id="8" name="Рисунок 8"/>
+            <wp:cNvGraphicFramePr>
+              <a:graphicFrameLocks xmlns:a="http://schemas.openxmlformats.org/drawingml/2006/main" noChangeAspect="1"/>
+            </wp:cNvGraphicFramePr>
+            <a:graphic xmlns:a="http://schemas.openxmlformats.org/drawingml/2006/main">
+              <a:graphicData uri="http://schemas.openxmlformats.org/drawingml/2006/picture">
+                <pic:pic xmlns:pic="http://schemas.openxmlformats.org/drawingml/2006/picture">
+                  <pic:nvPicPr>
+                    <pic:cNvPr id="1" name=""/>
+                    <pic:cNvPicPr/>
+                  </pic:nvPicPr>
+                  <pic:blipFill>
+                    <a:blip r:embed="rId18"/>
+                    <a:stretch>
+                      <a:fillRect/>
+                    </a:stretch>
+                  </pic:blipFill>
+                  <pic:spPr>
+                    <a:xfrm>
+                      <a:off x="0" y="0"/>
+                      <a:ext cx="5075806" cy="2837438"/>
+                    </a:xfrm>
+                    <a:prstGeom prst="rect">
+                      <a:avLst/>
+                    </a:prstGeom>
+                  </pic:spPr>
+                </pic:pic>
+              </a:graphicData>
+            </a:graphic>
+          </wp:inline>
+        </w:drawing>
+      </w:r>
+    </w:p>
+    <w:p>
+      <w:pPr>
+        <w:pStyle w:val="aff4"/>
+        <w:jc w:val="center"/>
+      </w:pPr>
+      <w:r>
+        <w:t xml:space="preserve">Рисунок </w:t>
+      </w:r>
+      <w:fldSimple w:instr=" SEQ Рисунок \* ARABIC ">
+        <w:r>
+          <w:rPr>
+            <w:noProof/>
+          </w:rPr>
+          <w:t>6</w:t>
+        </w:r>
+      </w:fldSimple>
+      <w:r>
+        <w:t xml:space="preserve"> - запись заказа</w:t>
+      </w:r>
+    </w:p>
+    <w:p>
+      <w:pPr>
+        <w:pStyle w:val="tdtext"/>
+        <w:rPr>
+          <w:rFonts w:ascii="Times New Roman" w:hAnsi="Times New Roman"/>
+        </w:rPr>
+      </w:pPr>
+    </w:p>
+    <w:p>
+      <w:pPr>
+        <w:pStyle w:val="tdtoccaptionlevel2"/>
+        <w:rPr>
+          <w:rFonts w:ascii="Times New Roman" w:hAnsi="Times New Roman" w:cs="Times New Roman"/>
+        </w:rPr>
+      </w:pPr>
+      <w:bookmarkStart w:id="36" w:name="_Toc131257315"/>
+      <w:r>
+        <w:rPr>
+          <w:rFonts w:ascii="Times New Roman" w:hAnsi="Times New Roman" w:cs="Times New Roman"/>
+        </w:rPr>
+        <w:t>Просмотр заказов пользователя</w:t>
+      </w:r>
+      <w:bookmarkEnd w:id="36"/>
+    </w:p>
+    <w:p>
+      <w:pPr>
+        <w:pStyle w:val="tdtext"/>
+        <w:rPr>
+          <w:rFonts w:ascii="Times New Roman" w:hAnsi="Times New Roman"/>
+          <w:lang w:val="en-US"/>
+        </w:rPr>
+      </w:pPr>
+      <w:r>
+        <w:rPr>
+          <w:rFonts w:ascii="Times New Roman" w:hAnsi="Times New Roman"/>
+        </w:rPr>
+        <w:t xml:space="preserve">Авторизованный пользователь может просмотреть свои проведенные заказы ранее на странице </w:t>
+      </w:r>
+      <w:r>
+        <w:rPr>
+          <w:rFonts w:ascii="Times New Roman" w:hAnsi="Times New Roman"/>
+        </w:rPr>
+        <w:t>“</w:t>
+      </w:r>
+      <w:r>
+        <w:rPr>
+          <w:rFonts w:ascii="Times New Roman" w:hAnsi="Times New Roman"/>
+        </w:rPr>
+        <w:t>Все заказы</w:t>
+      </w:r>
+      <w:r>
+        <w:rPr>
+          <w:rFonts w:ascii="Times New Roman" w:hAnsi="Times New Roman"/>
+        </w:rPr>
+        <w:t>”</w:t>
+      </w:r>
+      <w:r>
+        <w:rPr>
+          <w:rFonts w:ascii="Times New Roman" w:hAnsi="Times New Roman"/>
+        </w:rPr>
+        <w:t>.</w:t>
+      </w:r>
+    </w:p>
+    <w:p>
+      <w:pPr>
+        <w:pStyle w:val="tdtext"/>
+        <w:rPr>
+          <w:rFonts w:ascii="Times New Roman" w:hAnsi="Times New Roman"/>
+          <w:lang w:val="en-US"/>
+        </w:rPr>
+      </w:pPr>
+    </w:p>
+    <w:p>
+      <w:pPr>
+        <w:keepNext/>
+        <w:jc w:val="center"/>
+      </w:pPr>
+      <w:r>
+        <w:drawing>
+          <wp:inline distT="0" distB="0" distL="0" distR="0" wp14:anchorId="3ABDCF09" wp14:editId="57F87BC8">
+            <wp:extent cx="4892446" cy="2756308"/>
+            <wp:effectExtent l="0" t="0" r="3810" b="6350"/>
+            <wp:docPr id="10" name="Рисунок 10"/>
+            <wp:cNvGraphicFramePr>
+              <a:graphicFrameLocks xmlns:a="http://schemas.openxmlformats.org/drawingml/2006/main" noChangeAspect="1"/>
+            </wp:cNvGraphicFramePr>
+            <a:graphic xmlns:a="http://schemas.openxmlformats.org/drawingml/2006/main">
+              <a:graphicData uri="http://schemas.openxmlformats.org/drawingml/2006/picture">
+                <pic:pic xmlns:pic="http://schemas.openxmlformats.org/drawingml/2006/picture">
+                  <pic:nvPicPr>
+                    <pic:cNvPr id="1" name=""/>
+                    <pic:cNvPicPr/>
+                  </pic:nvPicPr>
+                  <pic:blipFill>
+                    <a:blip r:embed="rId19">
+                      <a:extLst>
+                        <a:ext uri="{28A0092B-C50C-407E-A947-70E740481C1C}">
+                          <a14:useLocalDpi xmlns:a14="http://schemas.microsoft.com/office/drawing/2010/main" val="0"/>
+                        </a:ext>
+                      </a:extLst>
+                    </a:blip>
+                    <a:stretch>
+                      <a:fillRect/>
+                    </a:stretch>
+                  </pic:blipFill>
+                  <pic:spPr>
+                    <a:xfrm>
+                      <a:off x="0" y="0"/>
+                      <a:ext cx="4892446" cy="2756308"/>
+                    </a:xfrm>
+                    <a:prstGeom prst="rect">
+                      <a:avLst/>
+                    </a:prstGeom>
+                  </pic:spPr>
+                </pic:pic>
+              </a:graphicData>
+            </a:graphic>
+          </wp:inline>
+        </w:drawing>
+      </w:r>
+    </w:p>
+    <w:p>
+      <w:pPr>
+        <w:pStyle w:val="aff4"/>
+        <w:jc w:val="center"/>
+      </w:pPr>
+      <w:r>
+        <w:t xml:space="preserve">Рисунок </w:t>
+      </w:r>
+      <w:fldSimple w:instr=" SEQ Рисунок \* ARABIC ">
+        <w:r>
+          <w:rPr>
+            <w:noProof/>
+          </w:rPr>
+          <w:t>7</w:t>
+        </w:r>
+      </w:fldSimple>
+      <w:r>
+        <w:t xml:space="preserve"> - просмотр заказов</w:t>
       </w:r>
     </w:p>
     <w:p>
@@ -3611,7 +4538,7 @@
           <w:rFonts w:ascii="Times New Roman" w:hAnsi="Times New Roman" w:cs="Times New Roman"/>
         </w:rPr>
       </w:pPr>
-      <w:bookmarkStart w:id="31" w:name="_Toc131245435"/>
+      <w:bookmarkStart w:id="37" w:name="_Toc131257316"/>
       <w:r>
         <w:rPr>
           <w:rFonts w:ascii="Times New Roman" w:hAnsi="Times New Roman" w:cs="Times New Roman"/>
@@ -3619,7 +4546,7 @@
         <w:lastRenderedPageBreak/>
         <w:t>Возможные ошибки и рекомендации по устранению</w:t>
       </w:r>
-      <w:bookmarkEnd w:id="31"/>
+      <w:bookmarkEnd w:id="37"/>
     </w:p>
     <w:p>
       <w:pPr>
@@ -3643,14 +4570,27 @@
       <w:r>
         <w:t xml:space="preserve">Таблица </w:t>
       </w:r>
-      <w:fldSimple w:instr=" SEQ Таблица \* ARABIC ">
-        <w:r>
-          <w:rPr>
-            <w:noProof/>
-          </w:rPr>
-          <w:t>2</w:t>
-        </w:r>
-      </w:fldSimple>
+      <w:r>
+        <w:fldChar w:fldCharType="begin"/>
+      </w:r>
+      <w:r>
+        <w:instrText xml:space="preserve"> SEQ Таблица \* ARABIC </w:instrText>
+      </w:r>
+      <w:r>
+        <w:fldChar w:fldCharType="separate"/>
+      </w:r>
+      <w:r>
+        <w:rPr>
+          <w:noProof/>
+        </w:rPr>
+        <w:t>2</w:t>
+      </w:r>
+      <w:r>
+        <w:rPr>
+          <w:noProof/>
+        </w:rPr>
+        <w:fldChar w:fldCharType="end"/>
+      </w:r>
       <w:r>
         <w:t>. Аварийные ситуации</w:t>
       </w:r>
@@ -3772,7 +4712,7 @@
               <w:rPr>
                 <w:rFonts w:ascii="Times New Roman" w:hAnsi="Times New Roman"/>
               </w:rPr>
-              <w:t>Отсутствует аккаунт в системе</w:t>
+              <w:t>Ошибка создания заказа пользователя</w:t>
             </w:r>
           </w:p>
         </w:tc>
@@ -3792,7 +4732,7 @@
               <w:rPr>
                 <w:rFonts w:ascii="Times New Roman" w:hAnsi="Times New Roman"/>
               </w:rPr>
-              <w:t>Обратиться к системному администратору</w:t>
+              <w:t>Проверить параметры заказа</w:t>
             </w:r>
           </w:p>
         </w:tc>
@@ -3810,6 +4750,12 @@
                 <w:rFonts w:ascii="Times New Roman" w:hAnsi="Times New Roman"/>
               </w:rPr>
             </w:pPr>
+            <w:r>
+              <w:rPr>
+                <w:rFonts w:ascii="Times New Roman" w:hAnsi="Times New Roman"/>
+              </w:rPr>
+              <w:t>Ошибка создания продукции</w:t>
+            </w:r>
           </w:p>
         </w:tc>
         <w:tc>
@@ -3822,8 +4768,15 @@
               <w:ind w:firstLine="0"/>
               <w:rPr>
                 <w:rFonts w:ascii="Times New Roman" w:hAnsi="Times New Roman"/>
+                <w:lang w:val="en-US"/>
               </w:rPr>
             </w:pPr>
+            <w:r>
+              <w:rPr>
+                <w:rFonts w:ascii="Times New Roman" w:hAnsi="Times New Roman"/>
+              </w:rPr>
+              <w:t>Проверить правильность заполненных полей</w:t>
+            </w:r>
           </w:p>
         </w:tc>
       </w:tr>
@@ -3835,8 +4788,11 @@
           <w:rFonts w:ascii="Times New Roman" w:hAnsi="Times New Roman"/>
         </w:rPr>
       </w:pPr>
-      <w:bookmarkStart w:id="32" w:name="_GoBack"/>
-      <w:bookmarkEnd w:id="32"/>
+    </w:p>
+    <w:p>
+      <w:r>
+        <w:br w:type="page"/>
+      </w:r>
     </w:p>
     <w:p>
       <w:pPr>
@@ -3851,27 +4807,17 @@
           <w:rFonts w:ascii="Times New Roman" w:hAnsi="Times New Roman" w:cs="Times New Roman"/>
         </w:rPr>
       </w:pPr>
-      <w:bookmarkStart w:id="33" w:name="_Toc131245436"/>
+      <w:bookmarkStart w:id="38" w:name="_Toc131245436"/>
+      <w:bookmarkStart w:id="39" w:name="_Toc131257317"/>
       <w:r>
         <w:rPr>
           <w:rFonts w:ascii="Times New Roman" w:hAnsi="Times New Roman" w:cs="Times New Roman"/>
         </w:rPr>
         <w:lastRenderedPageBreak/>
-        <w:t>Приложение</w:t>
-      </w:r>
-      <w:r>
-        <w:rPr>
-          <w:rFonts w:ascii="Times New Roman" w:hAnsi="Times New Roman" w:cs="Times New Roman"/>
-        </w:rPr>
-        <w:t xml:space="preserve"> 1</w:t>
-      </w:r>
-      <w:r>
-        <w:rPr>
-          <w:rFonts w:ascii="Times New Roman" w:hAnsi="Times New Roman" w:cs="Times New Roman"/>
-        </w:rPr>
-        <w:t>.</w:t>
-      </w:r>
-      <w:bookmarkEnd w:id="33"/>
+        <w:t>Приложение 1.</w:t>
+      </w:r>
+      <w:bookmarkEnd w:id="38"/>
+      <w:bookmarkEnd w:id="39"/>
       <w:r>
         <w:rPr>
           <w:rFonts w:ascii="Times New Roman" w:hAnsi="Times New Roman" w:cs="Times New Roman"/>
@@ -3940,9 +4886,9 @@
           <w:noProof/>
         </w:rPr>
         <w:drawing>
-          <wp:inline distT="0" distB="0" distL="0" distR="0" wp14:anchorId="6E5BFE51" wp14:editId="6DAAC9BC">
-            <wp:extent cx="5712271" cy="4420925"/>
-            <wp:effectExtent l="0" t="0" r="3175" b="0"/>
+          <wp:inline distT="0" distB="0" distL="0" distR="0" wp14:anchorId="77BF7443" wp14:editId="570D535E">
+            <wp:extent cx="5260221" cy="4071068"/>
+            <wp:effectExtent l="0" t="0" r="0" b="5715"/>
             <wp:docPr id="4" name="Рисунок 4"/>
             <wp:cNvGraphicFramePr>
               <a:graphicFrameLocks xmlns:a="http://schemas.openxmlformats.org/drawingml/2006/main" noChangeAspect="1"/>
@@ -3955,7 +4901,7 @@
                     <pic:cNvPicPr/>
                   </pic:nvPicPr>
                   <pic:blipFill>
-                    <a:blip r:embed="rId15" cstate="print">
+                    <a:blip r:embed="rId20" cstate="print">
                       <a:extLst>
                         <a:ext uri="{28A0092B-C50C-407E-A947-70E740481C1C}">
                           <a14:useLocalDpi xmlns:a14="http://schemas.microsoft.com/office/drawing/2010/main" val="0"/>
@@ -3969,7 +4915,7 @@
                   <pic:spPr>
                     <a:xfrm>
                       <a:off x="0" y="0"/>
-                      <a:ext cx="5723560" cy="4429662"/>
+                      <a:ext cx="5271535" cy="4079824"/>
                     </a:xfrm>
                     <a:prstGeom prst="rect">
                       <a:avLst/>
@@ -4001,7 +4947,8 @@
           <w:lang w:val="en-US"/>
         </w:rPr>
       </w:pPr>
-      <w:bookmarkStart w:id="34" w:name="_Toc131245437"/>
+      <w:bookmarkStart w:id="40" w:name="_Toc131245437"/>
+      <w:bookmarkStart w:id="41" w:name="_Toc131257318"/>
       <w:r>
         <w:rPr>
           <w:rFonts w:ascii="Times New Roman" w:hAnsi="Times New Roman" w:cs="Times New Roman"/>
@@ -4009,7 +4956,8 @@
         <w:lastRenderedPageBreak/>
         <w:t>Приложение 2.</w:t>
       </w:r>
-      <w:bookmarkEnd w:id="34"/>
+      <w:bookmarkEnd w:id="40"/>
+      <w:bookmarkEnd w:id="41"/>
       <w:r>
         <w:rPr>
           <w:rFonts w:ascii="Times New Roman" w:hAnsi="Times New Roman" w:cs="Times New Roman"/>
@@ -4075,29 +5023,16 @@
           <w:lang w:val="en-US"/>
         </w:rPr>
       </w:pPr>
-    </w:p>
-    <w:p>
-      <w:pPr>
-        <w:pStyle w:val="tdtext"/>
-        <w:rPr>
+      <w:r>
+        <w:rPr>
+          <w:noProof/>
           <w:lang w:val="en-US"/>
         </w:rPr>
-      </w:pPr>
-    </w:p>
-    <w:p>
-      <w:pPr>
-        <w:keepNext/>
-        <w:jc w:val="center"/>
-      </w:pPr>
-      <w:r>
-        <w:rPr>
-          <w:noProof/>
-        </w:rPr>
         <w:drawing>
-          <wp:inline distT="0" distB="0" distL="0" distR="0" wp14:anchorId="7EA2215C" wp14:editId="7017C5E5">
-            <wp:extent cx="5851145" cy="3705308"/>
+          <wp:inline distT="0" distB="0" distL="0" distR="0" wp14:anchorId="4991B3CC" wp14:editId="06091194">
+            <wp:extent cx="4993419" cy="3547942"/>
             <wp:effectExtent l="0" t="0" r="0" b="0"/>
-            <wp:docPr id="5" name="Рисунок 5"/>
+            <wp:docPr id="11" name="Рисунок 11"/>
             <wp:cNvGraphicFramePr>
               <a:graphicFrameLocks xmlns:a="http://schemas.openxmlformats.org/drawingml/2006/main" noChangeAspect="1"/>
             </wp:cNvGraphicFramePr>
@@ -4105,29 +5040,36 @@
               <a:graphicData uri="http://schemas.openxmlformats.org/drawingml/2006/picture">
                 <pic:pic xmlns:pic="http://schemas.openxmlformats.org/drawingml/2006/picture">
                   <pic:nvPicPr>
-                    <pic:cNvPr id="1" name=""/>
-                    <pic:cNvPicPr/>
+                    <pic:cNvPr id="0" name="Picture 1"/>
+                    <pic:cNvPicPr>
+                      <a:picLocks noChangeAspect="1" noChangeArrowheads="1"/>
+                    </pic:cNvPicPr>
                   </pic:nvPicPr>
                   <pic:blipFill>
-                    <a:blip r:embed="rId16">
+                    <a:blip r:embed="rId21">
                       <a:extLst>
                         <a:ext uri="{28A0092B-C50C-407E-A947-70E740481C1C}">
                           <a14:useLocalDpi xmlns:a14="http://schemas.microsoft.com/office/drawing/2010/main" val="0"/>
                         </a:ext>
                       </a:extLst>
                     </a:blip>
+                    <a:srcRect/>
                     <a:stretch>
                       <a:fillRect/>
                     </a:stretch>
                   </pic:blipFill>
-                  <pic:spPr>
+                  <pic:spPr bwMode="auto">
                     <a:xfrm>
                       <a:off x="0" y="0"/>
-                      <a:ext cx="5902977" cy="3738131"/>
+                      <a:ext cx="5012142" cy="3561245"/>
                     </a:xfrm>
                     <a:prstGeom prst="rect">
                       <a:avLst/>
                     </a:prstGeom>
+                    <a:noFill/>
+                    <a:ln>
+                      <a:noFill/>
+                    </a:ln>
                   </pic:spPr>
                 </pic:pic>
               </a:graphicData>
@@ -4138,14 +5080,30 @@
     </w:p>
     <w:p>
       <w:pPr>
+        <w:pStyle w:val="tdtext"/>
+        <w:rPr>
+          <w:lang w:val="en-US"/>
+        </w:rPr>
+      </w:pPr>
+    </w:p>
+    <w:p>
+      <w:pPr>
+        <w:pStyle w:val="tdtext"/>
+        <w:rPr>
+          <w:rFonts w:ascii="Times New Roman" w:hAnsi="Times New Roman"/>
+        </w:rPr>
+      </w:pPr>
+    </w:p>
+    <w:p>
+      <w:pPr>
         <w:pStyle w:val="tdtocunorderedcaption"/>
         <w:rPr>
           <w:rFonts w:ascii="Times New Roman" w:hAnsi="Times New Roman"/>
         </w:rPr>
       </w:pPr>
-      <w:bookmarkStart w:id="35" w:name="_Toc271729715"/>
-      <w:bookmarkStart w:id="36" w:name="_Toc457584789"/>
-      <w:bookmarkStart w:id="37" w:name="_Toc131245438"/>
+      <w:bookmarkStart w:id="42" w:name="_Toc271729715"/>
+      <w:bookmarkStart w:id="43" w:name="_Toc457584789"/>
+      <w:bookmarkStart w:id="44" w:name="_Toc131257319"/>
       <w:bookmarkEnd w:id="4"/>
       <w:bookmarkEnd w:id="5"/>
       <w:r>
@@ -4155,9 +5113,9 @@
         <w:lastRenderedPageBreak/>
         <w:t>Перечень принятых сокращений</w:t>
       </w:r>
-      <w:bookmarkEnd w:id="35"/>
-      <w:bookmarkEnd w:id="36"/>
-      <w:bookmarkEnd w:id="37"/>
+      <w:bookmarkEnd w:id="42"/>
+      <w:bookmarkEnd w:id="43"/>
+      <w:bookmarkEnd w:id="44"/>
     </w:p>
     <w:bookmarkEnd w:id="0"/>
     <w:p>
@@ -4259,8 +5217,8 @@
       </w:r>
     </w:p>
     <w:sectPr>
-      <w:footerReference w:type="default" r:id="rId17"/>
-      <w:footerReference w:type="first" r:id="rId18"/>
+      <w:footerReference w:type="default" r:id="rId22"/>
+      <w:footerReference w:type="first" r:id="rId23"/>
       <w:pgSz w:w="11906" w:h="16838" w:code="9"/>
       <w:pgMar w:top="851" w:right="851" w:bottom="1418" w:left="1701" w:header="425" w:footer="709" w:gutter="0"/>
       <w:cols w:space="708"/>
@@ -5941,119 +6899,6 @@
     </w:lvl>
   </w:abstractNum>
   <w:abstractNum w:abstractNumId="21" w15:restartNumberingAfterBreak="0">
-    <w:nsid w:val="41D717A9"/>
-    <w:multiLevelType w:val="hybridMultilevel"/>
-    <w:tmpl w:val="A3881B0E"/>
-    <w:lvl w:ilvl="0" w:tplc="04190001">
-      <w:start w:val="1"/>
-      <w:numFmt w:val="bullet"/>
-      <w:lvlText w:val=""/>
-      <w:lvlJc w:val="left"/>
-      <w:pPr>
-        <w:ind w:left="1571" w:hanging="360"/>
-      </w:pPr>
-      <w:rPr>
-        <w:rFonts w:ascii="Symbol" w:hAnsi="Symbol" w:hint="default"/>
-      </w:rPr>
-    </w:lvl>
-    <w:lvl w:ilvl="1" w:tplc="04190003" w:tentative="1">
-      <w:start w:val="1"/>
-      <w:numFmt w:val="bullet"/>
-      <w:lvlText w:val="o"/>
-      <w:lvlJc w:val="left"/>
-      <w:pPr>
-        <w:ind w:left="2291" w:hanging="360"/>
-      </w:pPr>
-      <w:rPr>
-        <w:rFonts w:ascii="Courier New" w:hAnsi="Courier New" w:cs="Courier New" w:hint="default"/>
-      </w:rPr>
-    </w:lvl>
-    <w:lvl w:ilvl="2" w:tplc="04190005" w:tentative="1">
-      <w:start w:val="1"/>
-      <w:numFmt w:val="bullet"/>
-      <w:lvlText w:val=""/>
-      <w:lvlJc w:val="left"/>
-      <w:pPr>
-        <w:ind w:left="3011" w:hanging="360"/>
-      </w:pPr>
-      <w:rPr>
-        <w:rFonts w:ascii="Wingdings" w:hAnsi="Wingdings" w:hint="default"/>
-      </w:rPr>
-    </w:lvl>
-    <w:lvl w:ilvl="3" w:tplc="04190001" w:tentative="1">
-      <w:start w:val="1"/>
-      <w:numFmt w:val="bullet"/>
-      <w:lvlText w:val=""/>
-      <w:lvlJc w:val="left"/>
-      <w:pPr>
-        <w:ind w:left="3731" w:hanging="360"/>
-      </w:pPr>
-      <w:rPr>
-        <w:rFonts w:ascii="Symbol" w:hAnsi="Symbol" w:hint="default"/>
-      </w:rPr>
-    </w:lvl>
-    <w:lvl w:ilvl="4" w:tplc="04190003" w:tentative="1">
-      <w:start w:val="1"/>
-      <w:numFmt w:val="bullet"/>
-      <w:lvlText w:val="o"/>
-      <w:lvlJc w:val="left"/>
-      <w:pPr>
-        <w:ind w:left="4451" w:hanging="360"/>
-      </w:pPr>
-      <w:rPr>
-        <w:rFonts w:ascii="Courier New" w:hAnsi="Courier New" w:cs="Courier New" w:hint="default"/>
-      </w:rPr>
-    </w:lvl>
-    <w:lvl w:ilvl="5" w:tplc="04190005" w:tentative="1">
-      <w:start w:val="1"/>
-      <w:numFmt w:val="bullet"/>
-      <w:lvlText w:val=""/>
-      <w:lvlJc w:val="left"/>
-      <w:pPr>
-        <w:ind w:left="5171" w:hanging="360"/>
-      </w:pPr>
-      <w:rPr>
-        <w:rFonts w:ascii="Wingdings" w:hAnsi="Wingdings" w:hint="default"/>
-      </w:rPr>
-    </w:lvl>
-    <w:lvl w:ilvl="6" w:tplc="04190001" w:tentative="1">
-      <w:start w:val="1"/>
-      <w:numFmt w:val="bullet"/>
-      <w:lvlText w:val=""/>
-      <w:lvlJc w:val="left"/>
-      <w:pPr>
-        <w:ind w:left="5891" w:hanging="360"/>
-      </w:pPr>
-      <w:rPr>
-        <w:rFonts w:ascii="Symbol" w:hAnsi="Symbol" w:hint="default"/>
-      </w:rPr>
-    </w:lvl>
-    <w:lvl w:ilvl="7" w:tplc="04190003" w:tentative="1">
-      <w:start w:val="1"/>
-      <w:numFmt w:val="bullet"/>
-      <w:lvlText w:val="o"/>
-      <w:lvlJc w:val="left"/>
-      <w:pPr>
-        <w:ind w:left="6611" w:hanging="360"/>
-      </w:pPr>
-      <w:rPr>
-        <w:rFonts w:ascii="Courier New" w:hAnsi="Courier New" w:cs="Courier New" w:hint="default"/>
-      </w:rPr>
-    </w:lvl>
-    <w:lvl w:ilvl="8" w:tplc="04190005" w:tentative="1">
-      <w:start w:val="1"/>
-      <w:numFmt w:val="bullet"/>
-      <w:lvlText w:val=""/>
-      <w:lvlJc w:val="left"/>
-      <w:pPr>
-        <w:ind w:left="7331" w:hanging="360"/>
-      </w:pPr>
-      <w:rPr>
-        <w:rFonts w:ascii="Wingdings" w:hAnsi="Wingdings" w:hint="default"/>
-      </w:rPr>
-    </w:lvl>
-  </w:abstractNum>
-  <w:abstractNum w:abstractNumId="22" w15:restartNumberingAfterBreak="0">
     <w:nsid w:val="4BF670D0"/>
     <w:multiLevelType w:val="multilevel"/>
     <w:tmpl w:val="92FC359A"/>
@@ -6206,7 +7051,7 @@
       </w:rPr>
     </w:lvl>
   </w:abstractNum>
-  <w:abstractNum w:abstractNumId="23" w15:restartNumberingAfterBreak="0">
+  <w:abstractNum w:abstractNumId="22" w15:restartNumberingAfterBreak="0">
     <w:nsid w:val="547C5641"/>
     <w:multiLevelType w:val="hybridMultilevel"/>
     <w:tmpl w:val="86FE66E4"/>
@@ -6319,135 +7164,7 @@
       </w:rPr>
     </w:lvl>
   </w:abstractNum>
-  <w:abstractNum w:abstractNumId="24" w15:restartNumberingAfterBreak="0">
-    <w:nsid w:val="5E60607D"/>
-    <w:multiLevelType w:val="multilevel"/>
-    <w:tmpl w:val="8B6C3270"/>
-    <w:lvl w:ilvl="0">
-      <w:start w:val="1"/>
-      <w:numFmt w:val="decimal"/>
-      <w:suff w:val="space"/>
-      <w:lvlText w:val="%1."/>
-      <w:lvlJc w:val="left"/>
-      <w:pPr>
-        <w:ind w:left="360" w:hanging="360"/>
-      </w:pPr>
-      <w:rPr>
-        <w:rFonts w:hint="default"/>
-      </w:rPr>
-    </w:lvl>
-    <w:lvl w:ilvl="1">
-      <w:start w:val="1"/>
-      <w:numFmt w:val="decimal"/>
-      <w:suff w:val="space"/>
-      <w:lvlText w:val="%1.%2."/>
-      <w:lvlJc w:val="left"/>
-      <w:pPr>
-        <w:ind w:left="792" w:hanging="432"/>
-      </w:pPr>
-      <w:rPr>
-        <w:rFonts w:hint="default"/>
-      </w:rPr>
-    </w:lvl>
-    <w:lvl w:ilvl="2">
-      <w:start w:val="1"/>
-      <w:numFmt w:val="decimal"/>
-      <w:suff w:val="space"/>
-      <w:lvlText w:val="%1.%2.%3."/>
-      <w:lvlJc w:val="left"/>
-      <w:pPr>
-        <w:ind w:left="1224" w:hanging="1224"/>
-      </w:pPr>
-      <w:rPr>
-        <w:rFonts w:hint="default"/>
-      </w:rPr>
-    </w:lvl>
-    <w:lvl w:ilvl="3">
-      <w:start w:val="1"/>
-      <w:numFmt w:val="decimal"/>
-      <w:suff w:val="space"/>
-      <w:lvlText w:val="%1.%2.%3.%4."/>
-      <w:lvlJc w:val="left"/>
-      <w:pPr>
-        <w:ind w:left="1728" w:hanging="1161"/>
-      </w:pPr>
-      <w:rPr>
-        <w:rFonts w:hint="default"/>
-      </w:rPr>
-    </w:lvl>
-    <w:lvl w:ilvl="4">
-      <w:start w:val="1"/>
-      <w:numFmt w:val="decimal"/>
-      <w:suff w:val="space"/>
-      <w:lvlText w:val="%1.%2.%3.%4.%5."/>
-      <w:lvlJc w:val="left"/>
-      <w:pPr>
-        <w:ind w:left="2232" w:hanging="792"/>
-      </w:pPr>
-      <w:rPr>
-        <w:rFonts w:hint="default"/>
-      </w:rPr>
-    </w:lvl>
-    <w:lvl w:ilvl="5">
-      <w:start w:val="1"/>
-      <w:numFmt w:val="decimal"/>
-      <w:suff w:val="space"/>
-      <w:lvlText w:val="%1.%2.%3.%4.%5.%6."/>
-      <w:lvlJc w:val="left"/>
-      <w:pPr>
-        <w:ind w:left="2736" w:hanging="936"/>
-      </w:pPr>
-      <w:rPr>
-        <w:rFonts w:hint="default"/>
-      </w:rPr>
-    </w:lvl>
-    <w:lvl w:ilvl="6">
-      <w:start w:val="1"/>
-      <w:numFmt w:val="decimal"/>
-      <w:lvlText w:val="%1.%2.%3.%4.%5.%6.%7."/>
-      <w:lvlJc w:val="left"/>
-      <w:pPr>
-        <w:tabs>
-          <w:tab w:val="num" w:pos="3600"/>
-        </w:tabs>
-        <w:ind w:left="3240" w:hanging="1080"/>
-      </w:pPr>
-      <w:rPr>
-        <w:rFonts w:hint="default"/>
-      </w:rPr>
-    </w:lvl>
-    <w:lvl w:ilvl="7">
-      <w:start w:val="1"/>
-      <w:numFmt w:val="decimal"/>
-      <w:lvlText w:val="%1.%2.%3.%4.%5.%6.%7.%8."/>
-      <w:lvlJc w:val="left"/>
-      <w:pPr>
-        <w:tabs>
-          <w:tab w:val="num" w:pos="3960"/>
-        </w:tabs>
-        <w:ind w:left="3744" w:hanging="1224"/>
-      </w:pPr>
-      <w:rPr>
-        <w:rFonts w:hint="default"/>
-      </w:rPr>
-    </w:lvl>
-    <w:lvl w:ilvl="8">
-      <w:start w:val="1"/>
-      <w:numFmt w:val="decimal"/>
-      <w:lvlText w:val="%1.%2.%3.%4.%5.%6.%7.%8.%9."/>
-      <w:lvlJc w:val="left"/>
-      <w:pPr>
-        <w:tabs>
-          <w:tab w:val="num" w:pos="4680"/>
-        </w:tabs>
-        <w:ind w:left="4320" w:hanging="1440"/>
-      </w:pPr>
-      <w:rPr>
-        <w:rFonts w:hint="default"/>
-      </w:rPr>
-    </w:lvl>
-  </w:abstractNum>
-  <w:abstractNum w:abstractNumId="25" w15:restartNumberingAfterBreak="0">
+  <w:abstractNum w:abstractNumId="23" w15:restartNumberingAfterBreak="0">
     <w:nsid w:val="6DCB560E"/>
     <w:multiLevelType w:val="hybridMultilevel"/>
     <w:tmpl w:val="2F7E7EF6"/>
@@ -6560,10 +7277,10 @@
       </w:rPr>
     </w:lvl>
   </w:abstractNum>
-  <w:abstractNum w:abstractNumId="26" w15:restartNumberingAfterBreak="0">
+  <w:abstractNum w:abstractNumId="24" w15:restartNumberingAfterBreak="0">
     <w:nsid w:val="72557A38"/>
     <w:multiLevelType w:val="multilevel"/>
-    <w:tmpl w:val="53A203AA"/>
+    <w:tmpl w:val="14F4216E"/>
     <w:lvl w:ilvl="0">
       <w:start w:val="1"/>
       <w:numFmt w:val="decimal"/>
@@ -6615,7 +7332,7 @@
         <w:ind w:left="0" w:firstLine="851"/>
       </w:pPr>
       <w:rPr>
-        <w:rFonts w:ascii="Arial" w:hAnsi="Arial" w:cs="Times New Roman" w:hint="default"/>
+        <w:rFonts w:ascii="Times New Roman" w:hAnsi="Times New Roman" w:cs="Times New Roman" w:hint="default"/>
         <w:b/>
         <w:i w:val="0"/>
         <w:caps w:val="0"/>
@@ -6850,171 +7567,78 @@
     <w:abstractNumId w:val="9"/>
   </w:num>
   <w:num w:numId="2">
+    <w:abstractNumId w:val="7"/>
+  </w:num>
+  <w:num w:numId="3">
+    <w:abstractNumId w:val="6"/>
+  </w:num>
+  <w:num w:numId="4">
+    <w:abstractNumId w:val="5"/>
+  </w:num>
+  <w:num w:numId="5">
+    <w:abstractNumId w:val="4"/>
+  </w:num>
+  <w:num w:numId="6">
+    <w:abstractNumId w:val="8"/>
+  </w:num>
+  <w:num w:numId="7">
+    <w:abstractNumId w:val="3"/>
+  </w:num>
+  <w:num w:numId="8">
+    <w:abstractNumId w:val="2"/>
+  </w:num>
+  <w:num w:numId="9">
+    <w:abstractNumId w:val="1"/>
+  </w:num>
+  <w:num w:numId="10">
+    <w:abstractNumId w:val="0"/>
+  </w:num>
+  <w:num w:numId="11">
+    <w:abstractNumId w:val="17"/>
+  </w:num>
+  <w:num w:numId="12">
+    <w:abstractNumId w:val="15"/>
+  </w:num>
+  <w:num w:numId="13">
+    <w:abstractNumId w:val="16"/>
+  </w:num>
+  <w:num w:numId="14">
+    <w:abstractNumId w:val="13"/>
+  </w:num>
+  <w:num w:numId="15">
+    <w:abstractNumId w:val="20"/>
+  </w:num>
+  <w:num w:numId="16">
+    <w:abstractNumId w:val="10"/>
+  </w:num>
+  <w:num w:numId="17">
     <w:abstractNumId w:val="24"/>
   </w:num>
-  <w:num w:numId="3">
-    <w:abstractNumId w:val="7"/>
+  <w:num w:numId="18">
+    <w:abstractNumId w:val="21"/>
   </w:num>
-  <w:num w:numId="4">
-    <w:abstractNumId w:val="6"/>
+  <w:num w:numId="19">
+    <w:abstractNumId w:val="23"/>
   </w:num>
-  <w:num w:numId="5">
-    <w:abstractNumId w:val="5"/>
+  <w:num w:numId="20">
+    <w:abstractNumId w:val="12"/>
   </w:num>
-  <w:num w:numId="6">
-    <w:abstractNumId w:val="4"/>
-  </w:num>
-  <w:num w:numId="7">
-    <w:abstractNumId w:val="8"/>
-  </w:num>
-  <w:num w:numId="8">
-    <w:abstractNumId w:val="3"/>
-  </w:num>
-  <w:num w:numId="9">
-    <w:abstractNumId w:val="2"/>
-  </w:num>
-  <w:num w:numId="10">
-    <w:abstractNumId w:val="1"/>
-  </w:num>
-  <w:num w:numId="11">
-    <w:abstractNumId w:val="0"/>
-  </w:num>
-  <w:num w:numId="12">
-    <w:abstractNumId w:val="17"/>
-  </w:num>
-  <w:num w:numId="13">
-    <w:abstractNumId w:val="15"/>
-  </w:num>
-  <w:num w:numId="14">
-    <w:abstractNumId w:val="16"/>
-  </w:num>
-  <w:num w:numId="15">
+  <w:num w:numId="21">
     <w:abstractNumId w:val="22"/>
   </w:num>
-  <w:num w:numId="16">
-    <w:abstractNumId w:val="22"/>
-    <w:lvlOverride w:ilvl="0"/>
-    <w:lvlOverride w:ilvl="1"/>
-    <w:lvlOverride w:ilvl="2"/>
-    <w:lvlOverride w:ilvl="3">
-      <w:startOverride w:val="1"/>
-    </w:lvlOverride>
-    <w:lvlOverride w:ilvl="4">
-      <w:startOverride w:val="1"/>
-    </w:lvlOverride>
-    <w:lvlOverride w:ilvl="5">
-      <w:startOverride w:val="1"/>
-    </w:lvlOverride>
-    <w:lvlOverride w:ilvl="6">
-      <w:startOverride w:val="1"/>
-    </w:lvlOverride>
-    <w:lvlOverride w:ilvl="7">
-      <w:startOverride w:val="1"/>
-    </w:lvlOverride>
-    <w:lvlOverride w:ilvl="8">
-      <w:startOverride w:val="1"/>
-    </w:lvlOverride>
-  </w:num>
-  <w:num w:numId="17">
-    <w:abstractNumId w:val="22"/>
-  </w:num>
-  <w:num w:numId="18">
-    <w:abstractNumId w:val="13"/>
-  </w:num>
-  <w:num w:numId="19">
-    <w:abstractNumId w:val="26"/>
-  </w:num>
-  <w:num w:numId="20">
-    <w:abstractNumId w:val="10"/>
-  </w:num>
-  <w:num w:numId="21">
-    <w:abstractNumId w:val="20"/>
-  </w:num>
   <w:num w:numId="22">
-    <w:abstractNumId w:val="26"/>
+    <w:abstractNumId w:val="11"/>
   </w:num>
   <w:num w:numId="23">
-    <w:abstractNumId w:val="13"/>
+    <w:abstractNumId w:val="19"/>
   </w:num>
   <w:num w:numId="24">
-    <w:abstractNumId w:val="13"/>
+    <w:abstractNumId w:val="14"/>
   </w:num>
   <w:num w:numId="25">
-    <w:abstractNumId w:val="13"/>
-  </w:num>
-  <w:num w:numId="26">
-    <w:abstractNumId w:val="26"/>
-  </w:num>
-  <w:num w:numId="27">
-    <w:abstractNumId w:val="20"/>
-  </w:num>
-  <w:num w:numId="28">
-    <w:abstractNumId w:val="20"/>
-  </w:num>
-  <w:num w:numId="29">
-    <w:abstractNumId w:val="20"/>
-  </w:num>
-  <w:num w:numId="30">
-    <w:abstractNumId w:val="10"/>
-  </w:num>
-  <w:num w:numId="31">
-    <w:abstractNumId w:val="10"/>
-  </w:num>
-  <w:num w:numId="32">
-    <w:abstractNumId w:val="10"/>
-  </w:num>
-  <w:num w:numId="33">
-    <w:abstractNumId w:val="26"/>
-  </w:num>
-  <w:num w:numId="34">
-    <w:abstractNumId w:val="26"/>
-  </w:num>
-  <w:num w:numId="35">
-    <w:abstractNumId w:val="26"/>
-  </w:num>
-  <w:num w:numId="36">
-    <w:abstractNumId w:val="26"/>
-  </w:num>
-  <w:num w:numId="37">
-    <w:abstractNumId w:val="26"/>
-  </w:num>
-  <w:num w:numId="38">
-    <w:abstractNumId w:val="26"/>
-  </w:num>
-  <w:num w:numId="39">
-    <w:abstractNumId w:val="22"/>
-  </w:num>
-  <w:num w:numId="40">
-    <w:abstractNumId w:val="22"/>
-  </w:num>
-  <w:num w:numId="41">
-    <w:abstractNumId w:val="22"/>
-  </w:num>
-  <w:num w:numId="42">
-    <w:abstractNumId w:val="25"/>
-  </w:num>
-  <w:num w:numId="43">
-    <w:abstractNumId w:val="12"/>
-  </w:num>
-  <w:num w:numId="44">
-    <w:abstractNumId w:val="21"/>
-  </w:num>
-  <w:num w:numId="45">
-    <w:abstractNumId w:val="23"/>
-  </w:num>
-  <w:num w:numId="46">
-    <w:abstractNumId w:val="11"/>
-  </w:num>
-  <w:num w:numId="47">
-    <w:abstractNumId w:val="19"/>
-  </w:num>
-  <w:num w:numId="48">
-    <w:abstractNumId w:val="14"/>
-  </w:num>
-  <w:num w:numId="49">
     <w:abstractNumId w:val="18"/>
   </w:num>
-  <w:numIdMacAtCleanup w:val="21"/>
+  <w:numIdMacAtCleanup w:val="25"/>
 </w:numbering>
 </file>
 
@@ -7405,7 +8029,7 @@
     <w:pPr>
       <w:keepNext/>
       <w:numPr>
-        <w:numId w:val="12"/>
+        <w:numId w:val="11"/>
       </w:numPr>
       <w:spacing w:before="120" w:after="120" w:line="360" w:lineRule="auto"/>
       <w:jc w:val="center"/>
@@ -7429,7 +8053,7 @@
       <w:keepNext/>
       <w:numPr>
         <w:ilvl w:val="1"/>
-        <w:numId w:val="12"/>
+        <w:numId w:val="11"/>
       </w:numPr>
       <w:spacing w:before="240" w:after="60"/>
       <w:outlineLvl w:val="1"/>
@@ -7453,7 +8077,7 @@
       <w:keepNext/>
       <w:numPr>
         <w:ilvl w:val="2"/>
-        <w:numId w:val="12"/>
+        <w:numId w:val="11"/>
       </w:numPr>
       <w:spacing w:before="240" w:after="60"/>
       <w:outlineLvl w:val="2"/>
@@ -7475,7 +8099,7 @@
       <w:keepNext/>
       <w:numPr>
         <w:ilvl w:val="3"/>
-        <w:numId w:val="12"/>
+        <w:numId w:val="11"/>
       </w:numPr>
       <w:spacing w:before="240" w:after="60"/>
       <w:outlineLvl w:val="3"/>
@@ -7495,7 +8119,7 @@
     <w:pPr>
       <w:numPr>
         <w:ilvl w:val="4"/>
-        <w:numId w:val="12"/>
+        <w:numId w:val="11"/>
       </w:numPr>
       <w:spacing w:before="240" w:after="60"/>
       <w:outlineLvl w:val="4"/>
@@ -7517,7 +8141,7 @@
     <w:pPr>
       <w:numPr>
         <w:ilvl w:val="5"/>
-        <w:numId w:val="12"/>
+        <w:numId w:val="11"/>
       </w:numPr>
       <w:spacing w:before="240" w:after="60"/>
       <w:outlineLvl w:val="5"/>
@@ -7537,7 +8161,7 @@
     <w:pPr>
       <w:numPr>
         <w:ilvl w:val="6"/>
-        <w:numId w:val="12"/>
+        <w:numId w:val="11"/>
       </w:numPr>
       <w:spacing w:before="240" w:after="60"/>
       <w:outlineLvl w:val="6"/>
@@ -7551,7 +8175,7 @@
     <w:pPr>
       <w:numPr>
         <w:ilvl w:val="7"/>
-        <w:numId w:val="12"/>
+        <w:numId w:val="11"/>
       </w:numPr>
       <w:spacing w:before="240" w:after="60"/>
       <w:outlineLvl w:val="7"/>
@@ -7569,7 +8193,7 @@
     <w:pPr>
       <w:numPr>
         <w:ilvl w:val="8"/>
-        <w:numId w:val="12"/>
+        <w:numId w:val="11"/>
       </w:numPr>
       <w:spacing w:before="240" w:after="60"/>
       <w:outlineLvl w:val="8"/>
@@ -7749,12 +8373,22 @@
     <w:semiHidden/>
     <w:pPr>
       <w:numPr>
+        <w:numId w:val="2"/>
+      </w:numPr>
+    </w:pPr>
+  </w:style>
+  <w:style w:type="paragraph" w:styleId="30">
+    <w:name w:val="List Bullet 3"/>
+    <w:basedOn w:val="a1"/>
+    <w:semiHidden/>
+    <w:pPr>
+      <w:numPr>
         <w:numId w:val="3"/>
       </w:numPr>
     </w:pPr>
   </w:style>
-  <w:style w:type="paragraph" w:styleId="30">
-    <w:name w:val="List Bullet 3"/>
+  <w:style w:type="paragraph" w:styleId="40">
+    <w:name w:val="List Bullet 4"/>
     <w:basedOn w:val="a1"/>
     <w:semiHidden/>
     <w:pPr>
@@ -7763,23 +8397,13 @@
       </w:numPr>
     </w:pPr>
   </w:style>
-  <w:style w:type="paragraph" w:styleId="40">
-    <w:name w:val="List Bullet 4"/>
-    <w:basedOn w:val="a1"/>
-    <w:semiHidden/>
-    <w:pPr>
-      <w:numPr>
-        <w:numId w:val="5"/>
-      </w:numPr>
-    </w:pPr>
-  </w:style>
   <w:style w:type="paragraph" w:styleId="50">
     <w:name w:val="List Bullet 5"/>
     <w:basedOn w:val="a1"/>
     <w:semiHidden/>
     <w:pPr>
       <w:numPr>
-        <w:numId w:val="6"/>
+        <w:numId w:val="5"/>
       </w:numPr>
     </w:pPr>
   </w:style>
@@ -7811,12 +8435,22 @@
     <w:semiHidden/>
     <w:pPr>
       <w:numPr>
+        <w:numId w:val="6"/>
+      </w:numPr>
+    </w:pPr>
+  </w:style>
+  <w:style w:type="paragraph" w:styleId="2">
+    <w:name w:val="List Number 2"/>
+    <w:basedOn w:val="a1"/>
+    <w:semiHidden/>
+    <w:pPr>
+      <w:numPr>
         <w:numId w:val="7"/>
       </w:numPr>
     </w:pPr>
   </w:style>
-  <w:style w:type="paragraph" w:styleId="2">
-    <w:name w:val="List Number 2"/>
+  <w:style w:type="paragraph" w:styleId="3">
+    <w:name w:val="List Number 3"/>
     <w:basedOn w:val="a1"/>
     <w:semiHidden/>
     <w:pPr>
@@ -7825,8 +8459,8 @@
       </w:numPr>
     </w:pPr>
   </w:style>
-  <w:style w:type="paragraph" w:styleId="3">
-    <w:name w:val="List Number 3"/>
+  <w:style w:type="paragraph" w:styleId="4">
+    <w:name w:val="List Number 4"/>
     <w:basedOn w:val="a1"/>
     <w:semiHidden/>
     <w:pPr>
@@ -7835,23 +8469,13 @@
       </w:numPr>
     </w:pPr>
   </w:style>
-  <w:style w:type="paragraph" w:styleId="4">
-    <w:name w:val="List Number 4"/>
-    <w:basedOn w:val="a1"/>
-    <w:semiHidden/>
-    <w:pPr>
-      <w:numPr>
-        <w:numId w:val="10"/>
-      </w:numPr>
-    </w:pPr>
-  </w:style>
   <w:style w:type="paragraph" w:styleId="5">
     <w:name w:val="List Number 5"/>
     <w:basedOn w:val="a1"/>
     <w:semiHidden/>
     <w:pPr>
       <w:numPr>
-        <w:numId w:val="11"/>
+        <w:numId w:val="10"/>
       </w:numPr>
     </w:pPr>
   </w:style>
@@ -8226,7 +8850,7 @@
     <w:rsid w:val="005669BB"/>
     <w:pPr>
       <w:numPr>
-        <w:numId w:val="13"/>
+        <w:numId w:val="12"/>
       </w:numPr>
     </w:pPr>
   </w:style>
@@ -8237,7 +8861,7 @@
     <w:rsid w:val="005669BB"/>
     <w:pPr>
       <w:numPr>
-        <w:numId w:val="14"/>
+        <w:numId w:val="13"/>
       </w:numPr>
     </w:pPr>
   </w:style>
@@ -8405,7 +9029,7 @@
     <w:pPr>
       <w:numPr>
         <w:ilvl w:val="7"/>
-        <w:numId w:val="38"/>
+        <w:numId w:val="17"/>
       </w:numPr>
       <w:spacing w:after="120" w:line="360" w:lineRule="auto"/>
       <w:jc w:val="center"/>
@@ -8440,7 +9064,7 @@
     <w:rsid w:val="004651A8"/>
     <w:pPr>
       <w:numPr>
-        <w:numId w:val="25"/>
+        <w:numId w:val="14"/>
       </w:numPr>
       <w:spacing w:line="360" w:lineRule="auto"/>
       <w:jc w:val="both"/>
@@ -8457,7 +9081,7 @@
     <w:pPr>
       <w:numPr>
         <w:ilvl w:val="1"/>
-        <w:numId w:val="25"/>
+        <w:numId w:val="14"/>
       </w:numPr>
       <w:spacing w:line="360" w:lineRule="auto"/>
       <w:jc w:val="both"/>
@@ -8474,7 +9098,7 @@
     <w:pPr>
       <w:numPr>
         <w:ilvl w:val="2"/>
-        <w:numId w:val="25"/>
+        <w:numId w:val="14"/>
       </w:numPr>
       <w:spacing w:line="360" w:lineRule="auto"/>
       <w:jc w:val="both"/>
@@ -8524,7 +9148,7 @@
       <w:keepNext/>
       <w:numPr>
         <w:ilvl w:val="8"/>
-        <w:numId w:val="38"/>
+        <w:numId w:val="17"/>
       </w:numPr>
       <w:spacing w:before="240" w:after="120" w:line="360" w:lineRule="auto"/>
     </w:pPr>
@@ -8539,7 +9163,7 @@
     <w:rsid w:val="004651A8"/>
     <w:pPr>
       <w:numPr>
-        <w:numId w:val="29"/>
+        <w:numId w:val="15"/>
       </w:numPr>
       <w:spacing w:line="360" w:lineRule="auto"/>
     </w:pPr>
@@ -8555,7 +9179,7 @@
     <w:pPr>
       <w:numPr>
         <w:ilvl w:val="1"/>
-        <w:numId w:val="29"/>
+        <w:numId w:val="15"/>
       </w:numPr>
       <w:spacing w:line="360" w:lineRule="auto"/>
     </w:pPr>
@@ -8572,7 +9196,7 @@
     <w:pPr>
       <w:numPr>
         <w:ilvl w:val="2"/>
-        <w:numId w:val="29"/>
+        <w:numId w:val="15"/>
       </w:numPr>
       <w:spacing w:line="360" w:lineRule="auto"/>
     </w:pPr>
@@ -8615,7 +9239,7 @@
     <w:rsid w:val="004651A8"/>
     <w:pPr>
       <w:numPr>
-        <w:numId w:val="32"/>
+        <w:numId w:val="16"/>
       </w:numPr>
       <w:spacing w:line="360" w:lineRule="auto"/>
     </w:pPr>
@@ -8631,7 +9255,7 @@
     <w:pPr>
       <w:numPr>
         <w:ilvl w:val="1"/>
-        <w:numId w:val="32"/>
+        <w:numId w:val="16"/>
       </w:numPr>
       <w:spacing w:line="360" w:lineRule="auto"/>
     </w:pPr>
@@ -8648,7 +9272,7 @@
     <w:pPr>
       <w:numPr>
         <w:ilvl w:val="2"/>
-        <w:numId w:val="32"/>
+        <w:numId w:val="16"/>
       </w:numPr>
       <w:spacing w:line="360" w:lineRule="auto"/>
     </w:pPr>
@@ -8694,7 +9318,7 @@
       <w:keepNext/>
       <w:pageBreakBefore/>
       <w:numPr>
-        <w:numId w:val="38"/>
+        <w:numId w:val="17"/>
       </w:numPr>
       <w:spacing w:before="120" w:after="120" w:line="360" w:lineRule="auto"/>
       <w:jc w:val="both"/>
@@ -8732,7 +9356,7 @@
       <w:keepNext/>
       <w:numPr>
         <w:ilvl w:val="1"/>
-        <w:numId w:val="38"/>
+        <w:numId w:val="17"/>
       </w:numPr>
       <w:spacing w:before="120" w:after="120" w:line="360" w:lineRule="auto"/>
       <w:jc w:val="both"/>
@@ -8770,7 +9394,7 @@
       <w:keepNext/>
       <w:numPr>
         <w:ilvl w:val="2"/>
-        <w:numId w:val="38"/>
+        <w:numId w:val="17"/>
       </w:numPr>
       <w:spacing w:before="120" w:after="120" w:line="360" w:lineRule="auto"/>
       <w:jc w:val="both"/>
@@ -8808,7 +9432,7 @@
       <w:keepNext/>
       <w:numPr>
         <w:ilvl w:val="3"/>
-        <w:numId w:val="38"/>
+        <w:numId w:val="17"/>
       </w:numPr>
       <w:spacing w:before="120" w:after="120" w:line="360" w:lineRule="auto"/>
       <w:jc w:val="both"/>
@@ -8840,7 +9464,7 @@
       <w:keepNext/>
       <w:numPr>
         <w:ilvl w:val="4"/>
-        <w:numId w:val="38"/>
+        <w:numId w:val="17"/>
       </w:numPr>
       <w:spacing w:before="120" w:after="120" w:line="360" w:lineRule="auto"/>
       <w:jc w:val="both"/>
@@ -8872,7 +9496,7 @@
       <w:keepNext/>
       <w:numPr>
         <w:ilvl w:val="5"/>
-        <w:numId w:val="38"/>
+        <w:numId w:val="17"/>
       </w:numPr>
       <w:spacing w:before="120" w:after="120" w:line="360" w:lineRule="auto"/>
       <w:jc w:val="both"/>
@@ -8919,7 +9543,7 @@
     <w:rsid w:val="004651A8"/>
     <w:pPr>
       <w:numPr>
-        <w:numId w:val="41"/>
+        <w:numId w:val="18"/>
       </w:numPr>
       <w:spacing w:line="360" w:lineRule="auto"/>
       <w:jc w:val="both"/>
@@ -8945,7 +9569,7 @@
     <w:pPr>
       <w:numPr>
         <w:ilvl w:val="1"/>
-        <w:numId w:val="41"/>
+        <w:numId w:val="18"/>
       </w:numPr>
       <w:spacing w:line="360" w:lineRule="auto"/>
       <w:jc w:val="both"/>
@@ -8963,7 +9587,7 @@
     <w:pPr>
       <w:numPr>
         <w:ilvl w:val="2"/>
-        <w:numId w:val="41"/>
+        <w:numId w:val="18"/>
       </w:numPr>
       <w:spacing w:line="360" w:lineRule="auto"/>
       <w:jc w:val="both"/>
@@ -9250,10 +9874,6 @@
 </file>
 
 <file path=customXml/item1.xml><?xml version="1.0" encoding="utf-8"?>
-<LongProperties xmlns="http://schemas.microsoft.com/office/2006/metadata/longProperties"/>
-</file>
-
-<file path=customXml/item2.xml><?xml version="1.0" encoding="utf-8"?>
 <?mso-contentType ?>
 <FormTemplates xmlns="http://schemas.microsoft.com/sharepoint/v3/contenttype/forms">
   <Display>DocumentLibraryForm</Display>
@@ -9262,7 +9882,17 @@
 </FormTemplates>
 </file>
 
+<file path=customXml/item2.xml><?xml version="1.0" encoding="utf-8"?>
+<LongProperties xmlns="http://schemas.microsoft.com/office/2006/metadata/longProperties"/>
+</file>
+
 <file path=customXml/item3.xml><?xml version="1.0" encoding="utf-8"?>
+<p:properties xmlns:p="http://schemas.microsoft.com/office/2006/metadata/properties" xmlns:xsi="http://www.w3.org/2001/XMLSchema-instance" xmlns:pc="http://schemas.microsoft.com/office/infopath/2007/PartnerControls">
+  <documentManagement/>
+</p:properties>
+</file>
+
+<file path=customXml/item4.xml><?xml version="1.0" encoding="utf-8"?>
 <ct:contentTypeSchema xmlns:ct="http://schemas.microsoft.com/office/2006/metadata/contentType" xmlns:ma="http://schemas.microsoft.com/office/2006/metadata/properties/metaAttributes" ct:_="" ma:_="" ma:contentTypeName="Документ" ma:contentTypeID="0x01010021B9D911046F7B4CBB720F7F9CE62705" ma:contentTypeVersion="0" ma:contentTypeDescription="Создание документа." ma:contentTypeScope="" ma:versionID="f80155d847e009baef3819be4182e929">
   <xsd:schema xmlns:xsd="http://www.w3.org/2001/XMLSchema" xmlns:xs="http://www.w3.org/2001/XMLSchema" xmlns:p="http://schemas.microsoft.com/office/2006/metadata/properties" targetNamespace="http://schemas.microsoft.com/office/2006/metadata/properties" ma:root="true" ma:fieldsID="89d58f4857a619b7c345529988bca397">
     <xsd:element name="properties">
@@ -9376,17 +10006,19 @@
 </ct:contentTypeSchema>
 </file>
 
-<file path=customXml/item4.xml><?xml version="1.0" encoding="utf-8"?>
-<p:properties xmlns:p="http://schemas.microsoft.com/office/2006/metadata/properties" xmlns:xsi="http://www.w3.org/2001/XMLSchema-instance" xmlns:pc="http://schemas.microsoft.com/office/infopath/2007/PartnerControls">
-  <documentManagement/>
-</p:properties>
-</file>
-
 <file path=customXml/item5.xml><?xml version="1.0" encoding="utf-8"?>
 <b:Sources xmlns:b="http://schemas.openxmlformats.org/officeDocument/2006/bibliography" xmlns="http://schemas.openxmlformats.org/officeDocument/2006/bibliography" SelectedStyle="\APA.XSL" StyleName="APA"/>
 </file>
 
 <file path=customXml/itemProps1.xml><?xml version="1.0" encoding="utf-8"?>
+<ds:datastoreItem xmlns:ds="http://schemas.openxmlformats.org/officeDocument/2006/customXml" ds:itemID="{08F76A92-C708-4490-8E8C-92C5C0257BC2}">
+  <ds:schemaRefs>
+    <ds:schemaRef ds:uri="http://schemas.microsoft.com/sharepoint/v3/contenttype/forms"/>
+  </ds:schemaRefs>
+</ds:datastoreItem>
+</file>
+
+<file path=customXml/itemProps2.xml><?xml version="1.0" encoding="utf-8"?>
 <ds:datastoreItem xmlns:ds="http://schemas.openxmlformats.org/officeDocument/2006/customXml" ds:itemID="{715AA86B-6CAF-4587-B8DA-CA55E4014A33}">
   <ds:schemaRefs>
     <ds:schemaRef ds:uri="http://schemas.microsoft.com/office/2006/metadata/longProperties"/>
@@ -9394,15 +10026,16 @@
 </ds:datastoreItem>
 </file>
 
-<file path=customXml/itemProps2.xml><?xml version="1.0" encoding="utf-8"?>
-<ds:datastoreItem xmlns:ds="http://schemas.openxmlformats.org/officeDocument/2006/customXml" ds:itemID="{08F76A92-C708-4490-8E8C-92C5C0257BC2}">
+<file path=customXml/itemProps3.xml><?xml version="1.0" encoding="utf-8"?>
+<ds:datastoreItem xmlns:ds="http://schemas.openxmlformats.org/officeDocument/2006/customXml" ds:itemID="{B118EF0A-EA1B-475B-96CF-6951B4D5DA32}">
   <ds:schemaRefs>
-    <ds:schemaRef ds:uri="http://schemas.microsoft.com/sharepoint/v3/contenttype/forms"/>
+    <ds:schemaRef ds:uri="http://schemas.microsoft.com/office/2006/metadata/properties"/>
+    <ds:schemaRef ds:uri="http://schemas.microsoft.com/office/infopath/2007/PartnerControls"/>
   </ds:schemaRefs>
 </ds:datastoreItem>
 </file>
 
-<file path=customXml/itemProps3.xml><?xml version="1.0" encoding="utf-8"?>
+<file path=customXml/itemProps4.xml><?xml version="1.0" encoding="utf-8"?>
 <ds:datastoreItem xmlns:ds="http://schemas.openxmlformats.org/officeDocument/2006/customXml" ds:itemID="{EB866750-BBD6-4AC0-A003-3675B8874FC1}">
   <ds:schemaRefs>
     <ds:schemaRef ds:uri="http://schemas.microsoft.com/office/2006/metadata/contentType"/>
@@ -9418,17 +10051,8 @@
 </ds:datastoreItem>
 </file>
 
-<file path=customXml/itemProps4.xml><?xml version="1.0" encoding="utf-8"?>
-<ds:datastoreItem xmlns:ds="http://schemas.openxmlformats.org/officeDocument/2006/customXml" ds:itemID="{B118EF0A-EA1B-475B-96CF-6951B4D5DA32}">
-  <ds:schemaRefs>
-    <ds:schemaRef ds:uri="http://schemas.microsoft.com/office/2006/metadata/properties"/>
-    <ds:schemaRef ds:uri="http://schemas.microsoft.com/office/infopath/2007/PartnerControls"/>
-  </ds:schemaRefs>
-</ds:datastoreItem>
-</file>
-
 <file path=customXml/itemProps5.xml><?xml version="1.0" encoding="utf-8"?>
-<ds:datastoreItem xmlns:ds="http://schemas.openxmlformats.org/officeDocument/2006/customXml" ds:itemID="{DEF5FFFC-A4E3-4408-88C7-696B3D2024D9}">
+<ds:datastoreItem xmlns:ds="http://schemas.openxmlformats.org/officeDocument/2006/customXml" ds:itemID="{9BAD7880-455A-48AC-898D-BC075A1C3513}">
   <ds:schemaRefs>
     <ds:schemaRef ds:uri="http://schemas.openxmlformats.org/officeDocument/2006/bibliography"/>
   </ds:schemaRefs>

--- a/руководство.docx
+++ b/руководство.docx
@@ -413,23 +413,7 @@
             <w:rFonts w:ascii="Times New Roman" w:hAnsi="Times New Roman"/>
             <w:noProof/>
           </w:rPr>
-          <w:t>1.1 Обла</w:t>
-        </w:r>
-        <w:r>
-          <w:rPr>
-            <w:rStyle w:val="aa"/>
-            <w:rFonts w:ascii="Times New Roman" w:hAnsi="Times New Roman"/>
-            <w:noProof/>
-          </w:rPr>
-          <w:t>с</w:t>
-        </w:r>
-        <w:r>
-          <w:rPr>
-            <w:rStyle w:val="aa"/>
-            <w:rFonts w:ascii="Times New Roman" w:hAnsi="Times New Roman"/>
-            <w:noProof/>
-          </w:rPr>
-          <w:t>ть применения</w:t>
+          <w:t>1.1 Область применения</w:t>
         </w:r>
         <w:r>
           <w:rPr>
@@ -1829,9 +1813,9 @@
       </w:r>
       <w:bookmarkStart w:id="1" w:name="_Toc311451238"/>
       <w:bookmarkStart w:id="2" w:name="_Toc441047169"/>
-      <w:bookmarkStart w:id="3" w:name="_Toc311450254"/>
-      <w:bookmarkStart w:id="4" w:name="_Toc342298600"/>
-      <w:bookmarkStart w:id="5" w:name="_Toc131258764"/>
+      <w:bookmarkStart w:id="3" w:name="_Toc131258764"/>
+      <w:bookmarkStart w:id="4" w:name="_Toc311450254"/>
+      <w:bookmarkStart w:id="5" w:name="_Toc342298600"/>
       <w:r>
         <w:rPr>
           <w:rFonts w:ascii="Times New Roman" w:hAnsi="Times New Roman" w:cs="Times New Roman"/>
@@ -1840,7 +1824,7 @@
       </w:r>
       <w:bookmarkEnd w:id="1"/>
       <w:bookmarkEnd w:id="2"/>
-      <w:bookmarkEnd w:id="5"/>
+      <w:bookmarkEnd w:id="3"/>
     </w:p>
     <w:p>
       <w:pPr>
@@ -1903,10 +1887,6 @@
     <w:p>
       <w:pPr>
         <w:pStyle w:val="tdtext"/>
-        <w:numPr>
-          <w:ilvl w:val="0"/>
-          <w:numId w:val="25"/>
-        </w:numPr>
         <w:rPr>
           <w:rFonts w:ascii="Times New Roman" w:hAnsi="Times New Roman"/>
         </w:rPr>
@@ -1915,52 +1895,41 @@
         <w:rPr>
           <w:rFonts w:ascii="Times New Roman" w:hAnsi="Times New Roman"/>
         </w:rPr>
-        <w:t>Авторизация пользователей;</w:t>
+        <w:t xml:space="preserve">Приложение «Украшение» </w:t>
       </w:r>
     </w:p>
     <w:p>
       <w:pPr>
         <w:pStyle w:val="tdtext"/>
-        <w:numPr>
-          <w:ilvl w:val="0"/>
-          <w:numId w:val="25"/>
-        </w:numPr>
+        <w:ind w:left="1211" w:firstLine="0"/>
         <w:rPr>
           <w:rFonts w:ascii="Times New Roman" w:hAnsi="Times New Roman"/>
         </w:rPr>
       </w:pPr>
-      <w:r>
-        <w:rPr>
-          <w:rFonts w:ascii="Times New Roman" w:hAnsi="Times New Roman"/>
-        </w:rPr>
-        <w:t>Формирование заказов;</w:t>
-      </w:r>
     </w:p>
     <w:p>
       <w:pPr>
-        <w:pStyle w:val="tdtext"/>
-        <w:numPr>
-          <w:ilvl w:val="0"/>
-          <w:numId w:val="25"/>
-        </w:numPr>
-        <w:rPr>
-          <w:rFonts w:ascii="Times New Roman" w:hAnsi="Times New Roman"/>
-        </w:rPr>
-      </w:pPr>
-      <w:r>
-        <w:rPr>
-          <w:rFonts w:ascii="Times New Roman" w:hAnsi="Times New Roman"/>
-        </w:rPr>
-        <w:t>Просмотр товаров;</w:t>
-      </w:r>
+        <w:pStyle w:val="tdtoccaptionlevel2"/>
+        <w:rPr>
+          <w:rFonts w:ascii="Times New Roman" w:hAnsi="Times New Roman" w:cs="Times New Roman"/>
+        </w:rPr>
+      </w:pPr>
+      <w:bookmarkStart w:id="9" w:name="_Toc311451240"/>
+      <w:bookmarkStart w:id="10" w:name="_Toc441047171"/>
+      <w:bookmarkStart w:id="11" w:name="_Toc131258766"/>
+      <w:r>
+        <w:rPr>
+          <w:rFonts w:ascii="Times New Roman" w:hAnsi="Times New Roman" w:cs="Times New Roman"/>
+        </w:rPr>
+        <w:t>Краткое описание возможностей</w:t>
+      </w:r>
+      <w:bookmarkEnd w:id="9"/>
+      <w:bookmarkEnd w:id="10"/>
+      <w:bookmarkEnd w:id="11"/>
     </w:p>
     <w:p>
       <w:pPr>
         <w:pStyle w:val="tdtext"/>
-        <w:numPr>
-          <w:ilvl w:val="0"/>
-          <w:numId w:val="25"/>
-        </w:numPr>
         <w:rPr>
           <w:rFonts w:ascii="Times New Roman" w:hAnsi="Times New Roman"/>
         </w:rPr>
@@ -1969,61 +1938,61 @@
         <w:rPr>
           <w:rFonts w:ascii="Times New Roman" w:hAnsi="Times New Roman"/>
         </w:rPr>
-        <w:t>Редактирование заказов</w:t>
+        <w:t xml:space="preserve">Приложение </w:t>
       </w:r>
       <w:r>
         <w:rPr>
           <w:rFonts w:ascii="Times New Roman" w:hAnsi="Times New Roman"/>
         </w:rPr>
-        <w:t>.</w:t>
-      </w:r>
-      <w:bookmarkStart w:id="9" w:name="_GoBack"/>
-      <w:bookmarkEnd w:id="9"/>
-    </w:p>
-    <w:p>
-      <w:pPr>
-        <w:pStyle w:val="tdtoccaptionlevel2"/>
-        <w:rPr>
-          <w:rFonts w:ascii="Times New Roman" w:hAnsi="Times New Roman" w:cs="Times New Roman"/>
-        </w:rPr>
-      </w:pPr>
-      <w:bookmarkStart w:id="10" w:name="_Toc311451240"/>
-      <w:bookmarkStart w:id="11" w:name="_Toc441047171"/>
-      <w:bookmarkStart w:id="12" w:name="_Toc131258766"/>
-      <w:r>
-        <w:rPr>
-          <w:rFonts w:ascii="Times New Roman" w:hAnsi="Times New Roman" w:cs="Times New Roman"/>
-        </w:rPr>
-        <w:t>Краткое описание возможностей</w:t>
-      </w:r>
-      <w:bookmarkEnd w:id="10"/>
-      <w:bookmarkEnd w:id="11"/>
-      <w:bookmarkEnd w:id="12"/>
-    </w:p>
-    <w:p>
-      <w:pPr>
-        <w:pStyle w:val="tdtext"/>
+        <w:t>«</w:t>
+      </w:r>
+      <w:r>
         <w:rPr>
           <w:rFonts w:ascii="Times New Roman" w:hAnsi="Times New Roman"/>
         </w:rPr>
-      </w:pPr>
+        <w:t>Украшения</w:t>
+      </w:r>
       <w:r>
         <w:rPr>
           <w:rFonts w:ascii="Times New Roman" w:hAnsi="Times New Roman"/>
         </w:rPr>
-        <w:t>«</w:t>
+        <w:t>» выполн</w:t>
       </w:r>
       <w:r>
         <w:rPr>
           <w:rFonts w:ascii="Times New Roman" w:hAnsi="Times New Roman"/>
         </w:rPr>
-        <w:t>Украшения</w:t>
+        <w:t>яет</w:t>
       </w:r>
       <w:r>
         <w:rPr>
           <w:rFonts w:ascii="Times New Roman" w:hAnsi="Times New Roman"/>
         </w:rPr>
-        <w:t>» обеспечивает выполнение следующих основных функций:</w:t>
+        <w:t xml:space="preserve"> следующи</w:t>
+      </w:r>
+      <w:r>
+        <w:rPr>
+          <w:rFonts w:ascii="Times New Roman" w:hAnsi="Times New Roman"/>
+        </w:rPr>
+        <w:t>е</w:t>
+      </w:r>
+      <w:r>
+        <w:rPr>
+          <w:rFonts w:ascii="Times New Roman" w:hAnsi="Times New Roman"/>
+        </w:rPr>
+        <w:t xml:space="preserve"> функци</w:t>
+      </w:r>
+      <w:r>
+        <w:rPr>
+          <w:rFonts w:ascii="Times New Roman" w:hAnsi="Times New Roman"/>
+        </w:rPr>
+        <w:t>и</w:t>
+      </w:r>
+      <w:r>
+        <w:rPr>
+          <w:rFonts w:ascii="Times New Roman" w:hAnsi="Times New Roman"/>
+        </w:rPr>
+        <w:t>:</w:t>
       </w:r>
     </w:p>
     <w:p>
@@ -2059,7 +2028,19 @@
         <w:rPr>
           <w:rFonts w:ascii="Times New Roman" w:hAnsi="Times New Roman"/>
         </w:rPr>
-        <w:t>Просмотр и редактирование информации о товарах</w:t>
+        <w:t xml:space="preserve">Управление </w:t>
+      </w:r>
+      <w:r>
+        <w:rPr>
+          <w:rFonts w:ascii="Times New Roman" w:hAnsi="Times New Roman"/>
+        </w:rPr>
+        <w:t>товара</w:t>
+      </w:r>
+      <w:r>
+        <w:rPr>
+          <w:rFonts w:ascii="Times New Roman" w:hAnsi="Times New Roman"/>
+        </w:rPr>
+        <w:t>ми</w:t>
       </w:r>
     </w:p>
     <w:p>
@@ -2077,7 +2058,7 @@
         <w:rPr>
           <w:rFonts w:ascii="Times New Roman" w:hAnsi="Times New Roman"/>
         </w:rPr>
-        <w:t>Формирование заявок по закупкам</w:t>
+        <w:t>Управление заявками</w:t>
       </w:r>
     </w:p>
     <w:p>
@@ -2095,7 +2076,7 @@
         <w:rPr>
           <w:rFonts w:ascii="Times New Roman" w:hAnsi="Times New Roman"/>
         </w:rPr>
-        <w:t>Разделение ролей</w:t>
+        <w:t>Управление заказами</w:t>
       </w:r>
     </w:p>
     <w:p>
@@ -2105,18 +2086,18 @@
           <w:rFonts w:ascii="Times New Roman" w:hAnsi="Times New Roman" w:cs="Times New Roman"/>
         </w:rPr>
       </w:pPr>
-      <w:bookmarkStart w:id="13" w:name="_Toc311451241"/>
-      <w:bookmarkStart w:id="14" w:name="_Toc441047172"/>
-      <w:bookmarkStart w:id="15" w:name="_Toc131258767"/>
+      <w:bookmarkStart w:id="12" w:name="_Toc311451241"/>
+      <w:bookmarkStart w:id="13" w:name="_Toc441047172"/>
+      <w:bookmarkStart w:id="14" w:name="_Toc131258767"/>
       <w:r>
         <w:rPr>
           <w:rFonts w:ascii="Times New Roman" w:hAnsi="Times New Roman" w:cs="Times New Roman"/>
         </w:rPr>
         <w:t>Уровень подготовки пользователя</w:t>
       </w:r>
+      <w:bookmarkEnd w:id="12"/>
       <w:bookmarkEnd w:id="13"/>
       <w:bookmarkEnd w:id="14"/>
-      <w:bookmarkEnd w:id="15"/>
     </w:p>
     <w:p>
       <w:pPr>
@@ -2129,19 +2110,43 @@
         <w:rPr>
           <w:rFonts w:ascii="Times New Roman" w:hAnsi="Times New Roman"/>
         </w:rPr>
-        <w:t>Для эксплуатации «</w:t>
+        <w:t xml:space="preserve">Для эксплуатации </w:t>
       </w:r>
       <w:r>
         <w:rPr>
           <w:rFonts w:ascii="Times New Roman" w:hAnsi="Times New Roman"/>
         </w:rPr>
+        <w:t xml:space="preserve">приложения </w:t>
+      </w:r>
+      <w:r>
+        <w:rPr>
+          <w:rFonts w:ascii="Times New Roman" w:hAnsi="Times New Roman"/>
+        </w:rPr>
+        <w:t>«</w:t>
+      </w:r>
+      <w:r>
+        <w:rPr>
+          <w:rFonts w:ascii="Times New Roman" w:hAnsi="Times New Roman"/>
+        </w:rPr>
         <w:t>Украшения</w:t>
       </w:r>
       <w:r>
         <w:rPr>
           <w:rFonts w:ascii="Times New Roman" w:hAnsi="Times New Roman"/>
         </w:rPr>
-        <w:t>» определены следующие роли:</w:t>
+        <w:t>» определены следующие роли</w:t>
+      </w:r>
+      <w:r>
+        <w:rPr>
+          <w:rFonts w:ascii="Times New Roman" w:hAnsi="Times New Roman"/>
+        </w:rPr>
+        <w:t xml:space="preserve"> пользователей</w:t>
+      </w:r>
+      <w:r>
+        <w:rPr>
+          <w:rFonts w:ascii="Times New Roman" w:hAnsi="Times New Roman"/>
+        </w:rPr>
+        <w:t>:</w:t>
       </w:r>
     </w:p>
     <w:p>
@@ -2159,7 +2164,13 @@
         <w:rPr>
           <w:rFonts w:ascii="Times New Roman" w:hAnsi="Times New Roman"/>
         </w:rPr>
-        <w:t>Авторизированный клиент</w:t>
+        <w:t>К</w:t>
+      </w:r>
+      <w:r>
+        <w:rPr>
+          <w:rFonts w:ascii="Times New Roman" w:hAnsi="Times New Roman"/>
+        </w:rPr>
+        <w:t>лиент</w:t>
       </w:r>
       <w:r>
         <w:rPr>
@@ -2473,9 +2484,9 @@
           <w:rFonts w:ascii="Times New Roman" w:hAnsi="Times New Roman" w:cs="Times New Roman"/>
         </w:rPr>
       </w:pPr>
-      <w:bookmarkStart w:id="16" w:name="_Toc311451243"/>
-      <w:bookmarkStart w:id="17" w:name="_Toc441047174"/>
-      <w:bookmarkStart w:id="18" w:name="_Toc131258768"/>
+      <w:bookmarkStart w:id="15" w:name="_Toc311451243"/>
+      <w:bookmarkStart w:id="16" w:name="_Toc441047174"/>
+      <w:bookmarkStart w:id="17" w:name="_Toc131258768"/>
       <w:r>
         <w:rPr>
           <w:rFonts w:ascii="Times New Roman" w:hAnsi="Times New Roman" w:cs="Times New Roman"/>
@@ -2483,9 +2494,9 @@
         <w:lastRenderedPageBreak/>
         <w:t>Назначение</w:t>
       </w:r>
+      <w:bookmarkEnd w:id="15"/>
       <w:bookmarkEnd w:id="16"/>
       <w:bookmarkEnd w:id="17"/>
-      <w:bookmarkEnd w:id="18"/>
     </w:p>
     <w:p>
       <w:pPr>
@@ -2498,7 +2509,25 @@
         <w:rPr>
           <w:rFonts w:ascii="Times New Roman" w:hAnsi="Times New Roman"/>
         </w:rPr>
-        <w:t>«Украшения» предназначены для хранения информации о товарах, обработки заказов, взаимодействия с клиентами и повышения продуктивности работы компании.</w:t>
+        <w:t xml:space="preserve">Приложение </w:t>
+      </w:r>
+      <w:r>
+        <w:rPr>
+          <w:rFonts w:ascii="Times New Roman" w:hAnsi="Times New Roman"/>
+        </w:rPr>
+        <w:t xml:space="preserve">«Украшения» предназначены для </w:t>
+      </w:r>
+      <w:r>
+        <w:rPr>
+          <w:rFonts w:ascii="Times New Roman" w:hAnsi="Times New Roman"/>
+        </w:rPr>
+        <w:t>управления заказами, заявками и продуктами</w:t>
+      </w:r>
+      <w:r>
+        <w:rPr>
+          <w:rFonts w:ascii="Times New Roman" w:hAnsi="Times New Roman"/>
+        </w:rPr>
+        <w:t>.</w:t>
       </w:r>
     </w:p>
     <w:p>
@@ -2508,6 +2537,18 @@
           <w:rFonts w:ascii="Times New Roman" w:hAnsi="Times New Roman"/>
         </w:rPr>
       </w:pPr>
+      <w:r>
+        <w:rPr>
+          <w:rFonts w:ascii="Times New Roman" w:hAnsi="Times New Roman"/>
+        </w:rPr>
+        <w:t>Приложение</w:t>
+      </w:r>
+      <w:r>
+        <w:rPr>
+          <w:rFonts w:ascii="Times New Roman" w:hAnsi="Times New Roman"/>
+        </w:rPr>
+        <w:t xml:space="preserve"> </w:t>
+      </w:r>
       <w:r>
         <w:rPr>
           <w:rFonts w:ascii="Times New Roman" w:hAnsi="Times New Roman"/>
@@ -2530,7 +2571,19 @@
         <w:rPr>
           <w:rFonts w:ascii="Times New Roman" w:hAnsi="Times New Roman"/>
         </w:rPr>
-        <w:t>Повысить эффективность продуктивности работы компании в предоставления услуг;</w:t>
+        <w:t>Повысить эффективность работы компани</w:t>
+      </w:r>
+      <w:r>
+        <w:rPr>
+          <w:rFonts w:ascii="Times New Roman" w:hAnsi="Times New Roman"/>
+        </w:rPr>
+        <w:t>и</w:t>
+      </w:r>
+      <w:r>
+        <w:rPr>
+          <w:rFonts w:ascii="Times New Roman" w:hAnsi="Times New Roman"/>
+        </w:rPr>
+        <w:t>;</w:t>
       </w:r>
     </w:p>
     <w:p>
@@ -2548,7 +2601,13 @@
         <w:rPr>
           <w:rFonts w:ascii="Times New Roman" w:hAnsi="Times New Roman"/>
         </w:rPr>
-        <w:t>Обеспечить взаимодействие с клиентами с меньшим штатом сотрудников;</w:t>
+        <w:t>Облегчить работу с клиентами</w:t>
+      </w:r>
+      <w:r>
+        <w:rPr>
+          <w:rFonts w:ascii="Times New Roman" w:hAnsi="Times New Roman"/>
+        </w:rPr>
+        <w:t>;</w:t>
       </w:r>
     </w:p>
     <w:p>
@@ -2566,7 +2625,13 @@
         <w:rPr>
           <w:rFonts w:ascii="Times New Roman" w:hAnsi="Times New Roman"/>
         </w:rPr>
-        <w:t>Автоматизация обработки заказов;</w:t>
+        <w:t>Отслеживать движения товаров</w:t>
+      </w:r>
+      <w:r>
+        <w:rPr>
+          <w:rFonts w:ascii="Times New Roman" w:hAnsi="Times New Roman"/>
+        </w:rPr>
+        <w:t>;</w:t>
       </w:r>
     </w:p>
     <w:p>
@@ -2576,14 +2641,14 @@
           <w:rFonts w:ascii="Times New Roman" w:hAnsi="Times New Roman" w:cs="Times New Roman"/>
         </w:rPr>
       </w:pPr>
-      <w:bookmarkStart w:id="19" w:name="_Toc131258769"/>
+      <w:bookmarkStart w:id="18" w:name="_Toc131258769"/>
       <w:r>
         <w:rPr>
           <w:rFonts w:ascii="Times New Roman" w:hAnsi="Times New Roman" w:cs="Times New Roman"/>
         </w:rPr>
         <w:t>Условия применения</w:t>
       </w:r>
-      <w:bookmarkEnd w:id="19"/>
+      <w:bookmarkEnd w:id="18"/>
     </w:p>
     <w:p>
       <w:pPr>
@@ -2596,98 +2661,164 @@
         <w:rPr>
           <w:rFonts w:ascii="Times New Roman" w:hAnsi="Times New Roman"/>
         </w:rPr>
+        <w:t xml:space="preserve">Приложение </w:t>
+      </w:r>
+      <w:r>
+        <w:rPr>
+          <w:rFonts w:ascii="Times New Roman" w:hAnsi="Times New Roman"/>
+        </w:rPr>
         <w:t>«Украшения» может эксплуатироваться и выполнять заданные функции</w:t>
+      </w:r>
+      <w:r>
+        <w:rPr>
+          <w:rFonts w:ascii="Times New Roman" w:hAnsi="Times New Roman"/>
+        </w:rPr>
+        <w:t xml:space="preserve"> </w:t>
+      </w:r>
+      <w:r>
+        <w:rPr>
+          <w:rFonts w:ascii="Times New Roman" w:hAnsi="Times New Roman"/>
+        </w:rPr>
+        <w:t>при соблюдении требований</w:t>
+      </w:r>
+      <w:r>
+        <w:rPr>
+          <w:rFonts w:ascii="Times New Roman" w:hAnsi="Times New Roman"/>
+        </w:rPr>
+        <w:t xml:space="preserve"> </w:t>
+      </w:r>
+      <w:r>
+        <w:rPr>
+          <w:rFonts w:ascii="Times New Roman" w:hAnsi="Times New Roman"/>
+        </w:rPr>
+        <w:t>к техническому, системному и прикладному программному обеспечению.</w:t>
       </w:r>
     </w:p>
     <w:p>
       <w:pPr>
-        <w:pStyle w:val="tdtext"/>
-        <w:ind w:firstLine="0"/>
-        <w:rPr>
-          <w:rFonts w:ascii="Times New Roman" w:hAnsi="Times New Roman"/>
-        </w:rPr>
-      </w:pPr>
-      <w:r>
-        <w:rPr>
-          <w:rFonts w:ascii="Times New Roman" w:hAnsi="Times New Roman"/>
-        </w:rPr>
-        <w:t>при соблюдении требований предъявляемых к техническому, системному и прикладному программному обеспечению.</w:t>
-      </w:r>
+        <w:pStyle w:val="tdtoccaptionlevel1"/>
+        <w:rPr>
+          <w:rFonts w:ascii="Times New Roman" w:hAnsi="Times New Roman" w:cs="Times New Roman"/>
+        </w:rPr>
+      </w:pPr>
+      <w:bookmarkStart w:id="19" w:name="_Toc311451246"/>
+      <w:bookmarkStart w:id="20" w:name="_Toc441047177"/>
+      <w:bookmarkStart w:id="21" w:name="_Toc131258770"/>
+      <w:r>
+        <w:rPr>
+          <w:rFonts w:ascii="Times New Roman" w:hAnsi="Times New Roman" w:cs="Times New Roman"/>
+        </w:rPr>
+        <w:lastRenderedPageBreak/>
+        <w:t>Подготовка к работе</w:t>
+      </w:r>
+      <w:bookmarkEnd w:id="19"/>
+      <w:bookmarkEnd w:id="20"/>
+      <w:bookmarkEnd w:id="21"/>
     </w:p>
     <w:p>
       <w:pPr>
-        <w:pStyle w:val="tdtoccaptionlevel1"/>
+        <w:pStyle w:val="tdtoccaptionlevel2"/>
         <w:rPr>
           <w:rFonts w:ascii="Times New Roman" w:hAnsi="Times New Roman" w:cs="Times New Roman"/>
         </w:rPr>
       </w:pPr>
-      <w:bookmarkStart w:id="20" w:name="_Toc311451246"/>
-      <w:bookmarkStart w:id="21" w:name="_Toc441047177"/>
-      <w:bookmarkStart w:id="22" w:name="_Toc131258770"/>
+      <w:bookmarkStart w:id="22" w:name="_Toc131258771"/>
       <w:r>
         <w:rPr>
           <w:rFonts w:ascii="Times New Roman" w:hAnsi="Times New Roman" w:cs="Times New Roman"/>
         </w:rPr>
-        <w:lastRenderedPageBreak/>
-        <w:t>Подготовка к работе</w:t>
-      </w:r>
-      <w:bookmarkEnd w:id="20"/>
-      <w:bookmarkEnd w:id="21"/>
+        <w:t>Порядок загрузки данных и программ</w:t>
+      </w:r>
       <w:bookmarkEnd w:id="22"/>
     </w:p>
     <w:p>
       <w:pPr>
-        <w:pStyle w:val="tdtoccaptionlevel2"/>
-        <w:rPr>
-          <w:rFonts w:ascii="Times New Roman" w:hAnsi="Times New Roman" w:cs="Times New Roman"/>
-        </w:rPr>
-      </w:pPr>
-      <w:bookmarkStart w:id="23" w:name="_Toc131258771"/>
-      <w:r>
-        <w:rPr>
-          <w:rFonts w:ascii="Times New Roman" w:hAnsi="Times New Roman" w:cs="Times New Roman"/>
-        </w:rPr>
-        <w:t>Порядок загрузки данных и программ</w:t>
-      </w:r>
-      <w:bookmarkEnd w:id="23"/>
+        <w:pStyle w:val="tdtext"/>
+        <w:rPr>
+          <w:rFonts w:ascii="Times New Roman" w:hAnsi="Times New Roman"/>
+        </w:rPr>
+      </w:pPr>
+      <w:r>
+        <w:rPr>
+          <w:rFonts w:ascii="Times New Roman" w:hAnsi="Times New Roman"/>
+        </w:rPr>
+        <w:t xml:space="preserve">Для начала, загрузить установочный файл на компьютер в любое удобное место, </w:t>
+      </w:r>
+      <w:r>
+        <w:rPr>
+          <w:rFonts w:ascii="Times New Roman" w:hAnsi="Times New Roman"/>
+        </w:rPr>
+        <w:t>запустить его</w:t>
+      </w:r>
+      <w:r>
+        <w:rPr>
+          <w:rFonts w:ascii="Times New Roman" w:hAnsi="Times New Roman"/>
+        </w:rPr>
+        <w:t xml:space="preserve"> и следовать инструкциям</w:t>
+      </w:r>
+      <w:r>
+        <w:rPr>
+          <w:rFonts w:ascii="Times New Roman" w:hAnsi="Times New Roman"/>
+        </w:rPr>
+        <w:t xml:space="preserve"> установки</w:t>
+      </w:r>
+      <w:r>
+        <w:rPr>
+          <w:rFonts w:ascii="Times New Roman" w:hAnsi="Times New Roman"/>
+        </w:rPr>
+        <w:t>.</w:t>
+      </w:r>
     </w:p>
     <w:p>
       <w:pPr>
-        <w:pStyle w:val="tdtext"/>
-        <w:rPr>
-          <w:rFonts w:ascii="Times New Roman" w:hAnsi="Times New Roman"/>
-        </w:rPr>
-      </w:pPr>
-      <w:r>
-        <w:rPr>
-          <w:rFonts w:ascii="Times New Roman" w:hAnsi="Times New Roman"/>
-        </w:rPr>
-        <w:t>Для начала, загрузить установочный файл на компьютер в любое удобное место, после двойным нажатием ЛКМ запустить установщик приложения и следовать инструкциям в нем.</w:t>
-      </w:r>
+        <w:pStyle w:val="tdtoccaptionlevel2"/>
+        <w:rPr>
+          <w:rFonts w:ascii="Times New Roman" w:hAnsi="Times New Roman" w:cs="Times New Roman"/>
+        </w:rPr>
+      </w:pPr>
+      <w:bookmarkStart w:id="23" w:name="_Toc311451249"/>
+      <w:bookmarkStart w:id="24" w:name="_Toc441047180"/>
+      <w:bookmarkStart w:id="25" w:name="_Toc131258772"/>
+      <w:r>
+        <w:rPr>
+          <w:rFonts w:ascii="Times New Roman" w:hAnsi="Times New Roman" w:cs="Times New Roman"/>
+        </w:rPr>
+        <w:t>Порядок проверки работоспособности</w:t>
+      </w:r>
+      <w:bookmarkEnd w:id="23"/>
+      <w:bookmarkEnd w:id="24"/>
+      <w:bookmarkEnd w:id="25"/>
     </w:p>
     <w:p>
       <w:pPr>
-        <w:pStyle w:val="tdtoccaptionlevel2"/>
-        <w:rPr>
-          <w:rFonts w:ascii="Times New Roman" w:hAnsi="Times New Roman" w:cs="Times New Roman"/>
-        </w:rPr>
-      </w:pPr>
-      <w:bookmarkStart w:id="24" w:name="_Toc311451249"/>
-      <w:bookmarkStart w:id="25" w:name="_Toc441047180"/>
-      <w:bookmarkStart w:id="26" w:name="_Toc131258772"/>
-      <w:r>
-        <w:rPr>
-          <w:rFonts w:ascii="Times New Roman" w:hAnsi="Times New Roman" w:cs="Times New Roman"/>
-        </w:rPr>
-        <w:t>Порядок проверки работоспособности</w:t>
-      </w:r>
-      <w:bookmarkEnd w:id="24"/>
-      <w:bookmarkEnd w:id="25"/>
-      <w:bookmarkEnd w:id="26"/>
+        <w:pStyle w:val="tdtext"/>
+        <w:rPr>
+          <w:rFonts w:ascii="Times New Roman" w:hAnsi="Times New Roman"/>
+        </w:rPr>
+      </w:pPr>
+      <w:r>
+        <w:rPr>
+          <w:rFonts w:ascii="Times New Roman" w:hAnsi="Times New Roman"/>
+        </w:rPr>
+        <w:t xml:space="preserve">Проверка работоспособности </w:t>
+      </w:r>
+      <w:r>
+        <w:rPr>
+          <w:rFonts w:ascii="Times New Roman" w:hAnsi="Times New Roman"/>
+        </w:rPr>
+        <w:t xml:space="preserve">приложения </w:t>
+      </w:r>
+      <w:r>
+        <w:rPr>
+          <w:rFonts w:ascii="Times New Roman" w:hAnsi="Times New Roman"/>
+        </w:rPr>
+        <w:t>«Украшения» осуществляется путем</w:t>
+      </w:r>
     </w:p>
     <w:p>
       <w:pPr>
         <w:pStyle w:val="tdtext"/>
+        <w:ind w:firstLine="0"/>
         <w:rPr>
           <w:rFonts w:ascii="Times New Roman" w:hAnsi="Times New Roman"/>
         </w:rPr>
@@ -2696,88 +2827,72 @@
         <w:rPr>
           <w:rFonts w:ascii="Times New Roman" w:hAnsi="Times New Roman"/>
         </w:rPr>
-        <w:t>Проверка работоспособности «Украшения» осуществляется путем</w:t>
+        <w:t>выполнения операций, описанных в разделе 4 настоящего документа.</w:t>
       </w:r>
     </w:p>
     <w:p>
       <w:pPr>
-        <w:pStyle w:val="tdtext"/>
-        <w:ind w:firstLine="0"/>
-        <w:rPr>
-          <w:rFonts w:ascii="Times New Roman" w:hAnsi="Times New Roman"/>
-        </w:rPr>
-      </w:pPr>
-      <w:r>
-        <w:rPr>
-          <w:rFonts w:ascii="Times New Roman" w:hAnsi="Times New Roman"/>
-        </w:rPr>
-        <w:t>выполнения операций, описанных в разделе 4 настоящего документа.</w:t>
-      </w:r>
+        <w:pStyle w:val="tdtoccaptionlevel1"/>
+        <w:rPr>
+          <w:rFonts w:ascii="Times New Roman" w:hAnsi="Times New Roman" w:cs="Times New Roman"/>
+        </w:rPr>
+      </w:pPr>
+      <w:bookmarkStart w:id="26" w:name="_Toc311451250"/>
+      <w:bookmarkStart w:id="27" w:name="_Toc441047181"/>
+      <w:bookmarkStart w:id="28" w:name="_Toc131258773"/>
+      <w:r>
+        <w:rPr>
+          <w:rFonts w:ascii="Times New Roman" w:hAnsi="Times New Roman" w:cs="Times New Roman"/>
+        </w:rPr>
+        <w:lastRenderedPageBreak/>
+        <w:t>Описание операций</w:t>
+      </w:r>
+      <w:bookmarkEnd w:id="26"/>
+      <w:bookmarkEnd w:id="27"/>
+      <w:bookmarkEnd w:id="28"/>
     </w:p>
     <w:p>
       <w:pPr>
-        <w:pStyle w:val="tdtoccaptionlevel1"/>
-        <w:rPr>
-          <w:rFonts w:ascii="Times New Roman" w:hAnsi="Times New Roman" w:cs="Times New Roman"/>
-        </w:rPr>
-      </w:pPr>
-      <w:bookmarkStart w:id="27" w:name="_Toc311451250"/>
-      <w:bookmarkStart w:id="28" w:name="_Toc441047181"/>
-      <w:bookmarkStart w:id="29" w:name="_Toc131258773"/>
-      <w:r>
-        <w:rPr>
-          <w:rFonts w:ascii="Times New Roman" w:hAnsi="Times New Roman" w:cs="Times New Roman"/>
-        </w:rPr>
-        <w:lastRenderedPageBreak/>
-        <w:t>Описание операций</w:t>
-      </w:r>
-      <w:bookmarkEnd w:id="27"/>
-      <w:bookmarkEnd w:id="28"/>
-      <w:bookmarkEnd w:id="29"/>
+        <w:pStyle w:val="tdtext"/>
+        <w:rPr>
+          <w:rFonts w:ascii="Times New Roman" w:hAnsi="Times New Roman"/>
+        </w:rPr>
+      </w:pPr>
+      <w:r>
+        <w:rPr>
+          <w:rFonts w:ascii="Times New Roman" w:hAnsi="Times New Roman"/>
+        </w:rPr>
+        <w:t xml:space="preserve">В данном разделе приводится описание всех операций, существующих в </w:t>
+      </w:r>
+      <w:r>
+        <w:rPr>
+          <w:rFonts w:ascii="Times New Roman" w:hAnsi="Times New Roman"/>
+        </w:rPr>
+        <w:t xml:space="preserve">приложении </w:t>
+      </w:r>
+      <w:r>
+        <w:rPr>
+          <w:rFonts w:ascii="Times New Roman" w:hAnsi="Times New Roman"/>
+        </w:rPr>
+        <w:t>«Украшения».</w:t>
+      </w:r>
     </w:p>
     <w:p>
       <w:pPr>
-        <w:pStyle w:val="tdtext"/>
-        <w:rPr>
-          <w:rFonts w:ascii="Times New Roman" w:hAnsi="Times New Roman"/>
-        </w:rPr>
-      </w:pPr>
-      <w:r>
-        <w:rPr>
-          <w:rFonts w:ascii="Times New Roman" w:hAnsi="Times New Roman"/>
-        </w:rPr>
-        <w:t>В данном разделе приводится описание всех операций, существующих в «Украшения».</w:t>
-      </w:r>
-    </w:p>
-    <w:p>
-      <w:pPr>
         <w:pStyle w:val="aff4"/>
         <w:keepNext/>
       </w:pPr>
       <w:r>
         <w:t xml:space="preserve">Таблица </w:t>
       </w:r>
-      <w:r>
-        <w:fldChar w:fldCharType="begin"/>
-      </w:r>
-      <w:r>
-        <w:instrText xml:space="preserve"> SEQ Таблица \* ARABIC </w:instrText>
-      </w:r>
-      <w:r>
-        <w:fldChar w:fldCharType="separate"/>
-      </w:r>
-      <w:r>
-        <w:rPr>
-          <w:noProof/>
-        </w:rPr>
-        <w:t>1</w:t>
-      </w:r>
-      <w:r>
-        <w:rPr>
-          <w:noProof/>
-        </w:rPr>
-        <w:fldChar w:fldCharType="end"/>
-      </w:r>
+      <w:fldSimple w:instr=" SEQ Таблица \* ARABIC ">
+        <w:r>
+          <w:rPr>
+            <w:noProof/>
+          </w:rPr>
+          <w:t>1</w:t>
+        </w:r>
+      </w:fldSimple>
       <w:r>
         <w:t>. Роли и права доступа к данным и операциям</w:t>
       </w:r>
@@ -3054,7 +3169,25 @@
               <w:rPr>
                 <w:rFonts w:ascii="Times New Roman" w:hAnsi="Times New Roman"/>
               </w:rPr>
-              <w:t>По стоимости, названию, скидке</w:t>
+              <w:t>Сортировка п</w:t>
+            </w:r>
+            <w:r>
+              <w:rPr>
+                <w:rFonts w:ascii="Times New Roman" w:hAnsi="Times New Roman"/>
+              </w:rPr>
+              <w:t>о стоимости, названию</w:t>
+            </w:r>
+            <w:r>
+              <w:rPr>
+                <w:rFonts w:ascii="Times New Roman" w:hAnsi="Times New Roman"/>
+              </w:rPr>
+              <w:t xml:space="preserve"> и</w:t>
+            </w:r>
+            <w:r>
+              <w:rPr>
+                <w:rFonts w:ascii="Times New Roman" w:hAnsi="Times New Roman"/>
+              </w:rPr>
+              <w:t xml:space="preserve"> скидке</w:t>
             </w:r>
           </w:p>
         </w:tc>
@@ -3261,13 +3394,19 @@
               <w:rPr>
                 <w:rFonts w:ascii="Times New Roman" w:hAnsi="Times New Roman"/>
               </w:rPr>
-              <w:t>Формирование заказа</w:t>
+              <w:t xml:space="preserve">Формирование </w:t>
             </w:r>
             <w:r>
               <w:rPr>
                 <w:rFonts w:ascii="Times New Roman" w:hAnsi="Times New Roman"/>
               </w:rPr>
-              <w:t>, редактирование заказа</w:t>
+              <w:t xml:space="preserve">и </w:t>
+            </w:r>
+            <w:r>
+              <w:rPr>
+                <w:rFonts w:ascii="Times New Roman" w:hAnsi="Times New Roman"/>
+              </w:rPr>
+              <w:t>редактирование заказа</w:t>
             </w:r>
           </w:p>
         </w:tc>
@@ -3332,7 +3471,25 @@
               <w:rPr>
                 <w:rFonts w:ascii="Times New Roman" w:hAnsi="Times New Roman"/>
               </w:rPr>
-              <w:t>По стоимости, названию, скидке</w:t>
+              <w:t>Сортировка п</w:t>
+            </w:r>
+            <w:r>
+              <w:rPr>
+                <w:rFonts w:ascii="Times New Roman" w:hAnsi="Times New Roman"/>
+              </w:rPr>
+              <w:t>о стоимости, названию</w:t>
+            </w:r>
+            <w:r>
+              <w:rPr>
+                <w:rFonts w:ascii="Times New Roman" w:hAnsi="Times New Roman"/>
+              </w:rPr>
+              <w:t xml:space="preserve"> и</w:t>
+            </w:r>
+            <w:r>
+              <w:rPr>
+                <w:rFonts w:ascii="Times New Roman" w:hAnsi="Times New Roman"/>
+              </w:rPr>
+              <w:t xml:space="preserve"> скидке</w:t>
             </w:r>
           </w:p>
         </w:tc>
@@ -3537,14 +3694,29 @@
               <w:ind w:firstLine="0"/>
               <w:rPr>
                 <w:rFonts w:ascii="Times New Roman" w:hAnsi="Times New Roman"/>
+                <w:lang w:val="en-US"/>
               </w:rPr>
             </w:pPr>
             <w:r>
               <w:rPr>
                 <w:rFonts w:ascii="Times New Roman" w:hAnsi="Times New Roman"/>
               </w:rPr>
-              <w:t>Добавлять/редактировать/удалять товары, просматривать и редактировать заказы</w:t>
-            </w:r>
+              <w:t>Управлять</w:t>
+            </w:r>
+            <w:r>
+              <w:rPr>
+                <w:rFonts w:ascii="Times New Roman" w:hAnsi="Times New Roman"/>
+              </w:rPr>
+              <w:t xml:space="preserve"> товар</w:t>
+            </w:r>
+            <w:r>
+              <w:rPr>
+                <w:rFonts w:ascii="Times New Roman" w:hAnsi="Times New Roman"/>
+              </w:rPr>
+              <w:t>ами и заказами</w:t>
+            </w:r>
+            <w:bookmarkStart w:id="29" w:name="_GoBack"/>
+            <w:bookmarkEnd w:id="29"/>
           </w:p>
         </w:tc>
       </w:tr>
@@ -3732,27 +3904,14 @@
       <w:r>
         <w:t xml:space="preserve">Рисунок </w:t>
       </w:r>
-      <w:r>
-        <w:fldChar w:fldCharType="begin"/>
-      </w:r>
-      <w:r>
-        <w:instrText xml:space="preserve"> SEQ Рисунок \* ARABIC </w:instrText>
-      </w:r>
-      <w:r>
-        <w:fldChar w:fldCharType="separate"/>
-      </w:r>
-      <w:r>
-        <w:rPr>
-          <w:noProof/>
-        </w:rPr>
-        <w:t>1</w:t>
-      </w:r>
-      <w:r>
-        <w:rPr>
-          <w:noProof/>
-        </w:rPr>
-        <w:fldChar w:fldCharType="end"/>
-      </w:r>
+      <w:fldSimple w:instr=" SEQ Рисунок \* ARABIC ">
+        <w:r>
+          <w:rPr>
+            <w:noProof/>
+          </w:rPr>
+          <w:t>1</w:t>
+        </w:r>
+      </w:fldSimple>
       <w:r>
         <w:rPr>
           <w:noProof/>
@@ -3859,7 +4018,6 @@
         <w:pStyle w:val="tdtext"/>
         <w:rPr>
           <w:rFonts w:ascii="Times New Roman" w:hAnsi="Times New Roman"/>
-          <w:lang w:val="en-US"/>
         </w:rPr>
       </w:pPr>
       <w:r>
@@ -3981,27 +4139,14 @@
       <w:r>
         <w:t xml:space="preserve">Рисунок </w:t>
       </w:r>
-      <w:r>
-        <w:fldChar w:fldCharType="begin"/>
-      </w:r>
-      <w:r>
-        <w:instrText xml:space="preserve"> SEQ Рисунок \* ARABIC </w:instrText>
-      </w:r>
-      <w:r>
-        <w:fldChar w:fldCharType="separate"/>
-      </w:r>
-      <w:r>
-        <w:rPr>
-          <w:noProof/>
-        </w:rPr>
-        <w:t>2</w:t>
-      </w:r>
-      <w:r>
-        <w:rPr>
-          <w:noProof/>
-        </w:rPr>
-        <w:fldChar w:fldCharType="end"/>
-      </w:r>
+      <w:fldSimple w:instr=" SEQ Рисунок \* ARABIC ">
+        <w:r>
+          <w:rPr>
+            <w:noProof/>
+          </w:rPr>
+          <w:t>2</w:t>
+        </w:r>
+      </w:fldSimple>
       <w:r>
         <w:rPr>
           <w:noProof/>
@@ -4105,6 +4250,7 @@
       <w:r>
         <w:rPr>
           <w:rFonts w:ascii="Times New Roman" w:hAnsi="Times New Roman"/>
+          <w:noProof/>
         </w:rPr>
         <w:drawing>
           <wp:inline distT="0" distB="0" distL="0" distR="0" wp14:anchorId="42655922" wp14:editId="35B71C32">
@@ -4198,9 +4344,6 @@
         <w:keepNext/>
         <w:spacing w:line="360" w:lineRule="auto"/>
         <w:ind w:firstLine="709"/>
-        <w:rPr>
-          <w:lang w:val="en-US"/>
-        </w:rPr>
       </w:pPr>
       <w:r>
         <w:t>После добавления первого товара в заказ у пользователя в правом меню появляется дополнительная кнопка “Корзина”, где хранятся все товары, что выбрал пользователь.</w:t>
@@ -4214,6 +4357,9 @@
         <w:jc w:val="center"/>
       </w:pPr>
       <w:r>
+        <w:rPr>
+          <w:noProof/>
+        </w:rPr>
         <w:drawing>
           <wp:inline distT="0" distB="0" distL="0" distR="0" wp14:anchorId="4BEEC462" wp14:editId="416145B7">
             <wp:extent cx="5121415" cy="2881615"/>
@@ -4314,6 +4460,9 @@
         <w:keepNext/>
       </w:pPr>
       <w:r>
+        <w:rPr>
+          <w:noProof/>
+        </w:rPr>
         <w:drawing>
           <wp:inline distT="0" distB="0" distL="0" distR="0" wp14:anchorId="61F8C310" wp14:editId="5E6D831A">
             <wp:extent cx="5255812" cy="2960538"/>
@@ -4511,7 +4660,6 @@
         <w:pStyle w:val="tdtext"/>
         <w:rPr>
           <w:rFonts w:ascii="Times New Roman" w:hAnsi="Times New Roman"/>
-          <w:lang w:val="en-US"/>
         </w:rPr>
       </w:pPr>
       <w:r>
@@ -4550,7 +4698,6 @@
         <w:pStyle w:val="tdtext"/>
         <w:rPr>
           <w:rFonts w:ascii="Times New Roman" w:hAnsi="Times New Roman"/>
-          <w:lang w:val="en-US"/>
         </w:rPr>
       </w:pPr>
     </w:p>
@@ -4560,6 +4707,9 @@
         <w:jc w:val="center"/>
       </w:pPr>
       <w:r>
+        <w:rPr>
+          <w:noProof/>
+        </w:rPr>
         <w:drawing>
           <wp:inline distT="0" distB="0" distL="0" distR="0" wp14:anchorId="3ABDCF09" wp14:editId="57F87BC8">
             <wp:extent cx="4892446" cy="2756308"/>
@@ -4662,27 +4812,14 @@
       <w:r>
         <w:t xml:space="preserve">Таблица </w:t>
       </w:r>
-      <w:r>
-        <w:fldChar w:fldCharType="begin"/>
-      </w:r>
-      <w:r>
-        <w:instrText xml:space="preserve"> SEQ Таблица \* ARABIC </w:instrText>
-      </w:r>
-      <w:r>
-        <w:fldChar w:fldCharType="separate"/>
-      </w:r>
-      <w:r>
-        <w:rPr>
-          <w:noProof/>
-        </w:rPr>
-        <w:t>2</w:t>
-      </w:r>
-      <w:r>
-        <w:rPr>
-          <w:noProof/>
-        </w:rPr>
-        <w:fldChar w:fldCharType="end"/>
-      </w:r>
+      <w:fldSimple w:instr=" SEQ Таблица \* ARABIC ">
+        <w:r>
+          <w:rPr>
+            <w:noProof/>
+          </w:rPr>
+          <w:t>2</w:t>
+        </w:r>
+      </w:fldSimple>
       <w:r>
         <w:t>. Аварийные ситуации</w:t>
       </w:r>
@@ -17705,8 +17842,8 @@
       <w:bookmarkStart w:id="43" w:name="_Toc271729715"/>
       <w:bookmarkStart w:id="44" w:name="_Toc457584789"/>
       <w:bookmarkStart w:id="45" w:name="_Toc131258785"/>
-      <w:bookmarkEnd w:id="3"/>
       <w:bookmarkEnd w:id="4"/>
+      <w:bookmarkEnd w:id="5"/>
       <w:r>
         <w:rPr>
           <w:rFonts w:ascii="Times New Roman" w:hAnsi="Times New Roman"/>
@@ -17859,7 +17996,6 @@
         <w:docPartUnique/>
       </w:docPartObj>
     </w:sdtPr>
-    <w:sdtEndPr/>
     <w:sdtContent>
       <w:p>
         <w:pPr>
@@ -22475,6 +22611,10 @@
 </file>
 
 <file path=customXml/item1.xml><?xml version="1.0" encoding="utf-8"?>
+<LongProperties xmlns="http://schemas.microsoft.com/office/2006/metadata/longProperties"/>
+</file>
+
+<file path=customXml/item2.xml><?xml version="1.0" encoding="utf-8"?>
 <?mso-contentType ?>
 <FormTemplates xmlns="http://schemas.microsoft.com/sharepoint/v3/contenttype/forms">
   <Display>DocumentLibraryForm</Display>
@@ -22483,17 +22623,7 @@
 </FormTemplates>
 </file>
 
-<file path=customXml/item2.xml><?xml version="1.0" encoding="utf-8"?>
-<LongProperties xmlns="http://schemas.microsoft.com/office/2006/metadata/longProperties"/>
-</file>
-
 <file path=customXml/item3.xml><?xml version="1.0" encoding="utf-8"?>
-<p:properties xmlns:p="http://schemas.microsoft.com/office/2006/metadata/properties" xmlns:xsi="http://www.w3.org/2001/XMLSchema-instance" xmlns:pc="http://schemas.microsoft.com/office/infopath/2007/PartnerControls">
-  <documentManagement/>
-</p:properties>
-</file>
-
-<file path=customXml/item4.xml><?xml version="1.0" encoding="utf-8"?>
 <ct:contentTypeSchema xmlns:ct="http://schemas.microsoft.com/office/2006/metadata/contentType" xmlns:ma="http://schemas.microsoft.com/office/2006/metadata/properties/metaAttributes" ct:_="" ma:_="" ma:contentTypeName="Документ" ma:contentTypeID="0x01010021B9D911046F7B4CBB720F7F9CE62705" ma:contentTypeVersion="0" ma:contentTypeDescription="Создание документа." ma:contentTypeScope="" ma:versionID="f80155d847e009baef3819be4182e929">
   <xsd:schema xmlns:xsd="http://www.w3.org/2001/XMLSchema" xmlns:xs="http://www.w3.org/2001/XMLSchema" xmlns:p="http://schemas.microsoft.com/office/2006/metadata/properties" targetNamespace="http://schemas.microsoft.com/office/2006/metadata/properties" ma:root="true" ma:fieldsID="89d58f4857a619b7c345529988bca397">
     <xsd:element name="properties">
@@ -22607,11 +22737,25 @@
 </ct:contentTypeSchema>
 </file>
 
+<file path=customXml/item4.xml><?xml version="1.0" encoding="utf-8"?>
+<p:properties xmlns:p="http://schemas.microsoft.com/office/2006/metadata/properties" xmlns:xsi="http://www.w3.org/2001/XMLSchema-instance" xmlns:pc="http://schemas.microsoft.com/office/infopath/2007/PartnerControls">
+  <documentManagement/>
+</p:properties>
+</file>
+
 <file path=customXml/item5.xml><?xml version="1.0" encoding="utf-8"?>
 <b:Sources xmlns:b="http://schemas.openxmlformats.org/officeDocument/2006/bibliography" xmlns="http://schemas.openxmlformats.org/officeDocument/2006/bibliography" SelectedStyle="\APA.XSL" StyleName="APA"/>
 </file>
 
 <file path=customXml/itemProps1.xml><?xml version="1.0" encoding="utf-8"?>
+<ds:datastoreItem xmlns:ds="http://schemas.openxmlformats.org/officeDocument/2006/customXml" ds:itemID="{715AA86B-6CAF-4587-B8DA-CA55E4014A33}">
+  <ds:schemaRefs>
+    <ds:schemaRef ds:uri="http://schemas.microsoft.com/office/2006/metadata/longProperties"/>
+  </ds:schemaRefs>
+</ds:datastoreItem>
+</file>
+
+<file path=customXml/itemProps2.xml><?xml version="1.0" encoding="utf-8"?>
 <ds:datastoreItem xmlns:ds="http://schemas.openxmlformats.org/officeDocument/2006/customXml" ds:itemID="{08F76A92-C708-4490-8E8C-92C5C0257BC2}">
   <ds:schemaRefs>
     <ds:schemaRef ds:uri="http://schemas.microsoft.com/sharepoint/v3/contenttype/forms"/>
@@ -22619,24 +22763,7 @@
 </ds:datastoreItem>
 </file>
 
-<file path=customXml/itemProps2.xml><?xml version="1.0" encoding="utf-8"?>
-<ds:datastoreItem xmlns:ds="http://schemas.openxmlformats.org/officeDocument/2006/customXml" ds:itemID="{715AA86B-6CAF-4587-B8DA-CA55E4014A33}">
-  <ds:schemaRefs>
-    <ds:schemaRef ds:uri="http://schemas.microsoft.com/office/2006/metadata/longProperties"/>
-  </ds:schemaRefs>
-</ds:datastoreItem>
-</file>
-
 <file path=customXml/itemProps3.xml><?xml version="1.0" encoding="utf-8"?>
-<ds:datastoreItem xmlns:ds="http://schemas.openxmlformats.org/officeDocument/2006/customXml" ds:itemID="{B118EF0A-EA1B-475B-96CF-6951B4D5DA32}">
-  <ds:schemaRefs>
-    <ds:schemaRef ds:uri="http://schemas.microsoft.com/office/2006/metadata/properties"/>
-    <ds:schemaRef ds:uri="http://schemas.microsoft.com/office/infopath/2007/PartnerControls"/>
-  </ds:schemaRefs>
-</ds:datastoreItem>
-</file>
-
-<file path=customXml/itemProps4.xml><?xml version="1.0" encoding="utf-8"?>
 <ds:datastoreItem xmlns:ds="http://schemas.openxmlformats.org/officeDocument/2006/customXml" ds:itemID="{EB866750-BBD6-4AC0-A003-3675B8874FC1}">
   <ds:schemaRefs>
     <ds:schemaRef ds:uri="http://schemas.microsoft.com/office/2006/metadata/contentType"/>
@@ -22652,8 +22779,17 @@
 </ds:datastoreItem>
 </file>
 
+<file path=customXml/itemProps4.xml><?xml version="1.0" encoding="utf-8"?>
+<ds:datastoreItem xmlns:ds="http://schemas.openxmlformats.org/officeDocument/2006/customXml" ds:itemID="{B118EF0A-EA1B-475B-96CF-6951B4D5DA32}">
+  <ds:schemaRefs>
+    <ds:schemaRef ds:uri="http://schemas.microsoft.com/office/2006/metadata/properties"/>
+    <ds:schemaRef ds:uri="http://schemas.microsoft.com/office/infopath/2007/PartnerControls"/>
+  </ds:schemaRefs>
+</ds:datastoreItem>
+</file>
+
 <file path=customXml/itemProps5.xml><?xml version="1.0" encoding="utf-8"?>
-<ds:datastoreItem xmlns:ds="http://schemas.openxmlformats.org/officeDocument/2006/customXml" ds:itemID="{51B8F46B-1C96-4AFC-A132-A8CE7EA6F3F2}">
+<ds:datastoreItem xmlns:ds="http://schemas.openxmlformats.org/officeDocument/2006/customXml" ds:itemID="{064192AF-A8E9-4FD7-BD6E-4EAF1532E46E}">
   <ds:schemaRefs>
     <ds:schemaRef ds:uri="http://schemas.openxmlformats.org/officeDocument/2006/bibliography"/>
   </ds:schemaRefs>
